--- a/documents/zhangdustin_resume.docx
+++ b/documents/zhangdustin_resume.docx
@@ -109,13 +109,15 @@
         <w:t>|</w:t>
       </w:r>
       <w:r>
-        <w:t xml:space="preserve"> twitter.com/</w:t>
+        <w:t xml:space="preserve"> </w:t>
       </w:r>
       <w:proofErr w:type="spellStart"/>
-      <w:r>
-        <w:t>dustinozhang</w:t>
+      <w:proofErr w:type="gramStart"/>
+      <w:r>
+        <w:t>dustinozhang.tech</w:t>
       </w:r>
       <w:proofErr w:type="spellEnd"/>
+      <w:proofErr w:type="gramEnd"/>
     </w:p>
     <w:p>
       <w:pPr>
@@ -275,14 +277,14 @@
           <w:rFonts w:eastAsia="Arial"/>
           <w:i/>
         </w:rPr>
-        <w:t>Cumulative GPA: 3.8</w:t>
-      </w:r>
-      <w:r>
-        <w:rPr>
-          <w:rFonts w:eastAsia="Arial"/>
-          <w:i/>
-        </w:rPr>
-        <w:t>7</w:t>
+        <w:t>Cumulative GPA: 3.</w:t>
+      </w:r>
+      <w:r>
+        <w:rPr>
+          <w:rFonts w:eastAsia="Arial"/>
+          <w:i/>
+        </w:rPr>
+        <w:t>90</w:t>
       </w:r>
       <w:r>
         <w:rPr>
@@ -2039,25 +2041,25 @@
         <w:rPr>
           <w:b/>
         </w:rPr>
-        <w:t>U. of C. Careers in Business -- Financial Markets Program</w:t>
-      </w:r>
-      <w:r>
-        <w:rPr>
-          <w:b/>
-        </w:rPr>
-        <w:tab/>
-      </w:r>
-      <w:r>
-        <w:rPr>
-          <w:b/>
-        </w:rPr>
-        <w:t xml:space="preserve">, </w:t>
-      </w:r>
-      <w:r>
-        <w:rPr>
-          <w:i/>
-        </w:rPr>
-        <w:t>Member of ’21 Cohort                                      September 2018 – Present</w:t>
+        <w:t xml:space="preserve">U. of C. Careers in Business - Financial Markets Program, </w:t>
+      </w:r>
+      <w:r>
+        <w:rPr>
+          <w:i/>
+        </w:rPr>
+        <w:t xml:space="preserve">Member of ’21 Cohort                                      </w:t>
+      </w:r>
+      <w:r>
+        <w:rPr>
+          <w:i/>
+        </w:rPr>
+        <w:t xml:space="preserve">   </w:t>
+      </w:r>
+      <w:r>
+        <w:rPr>
+          <w:i/>
+        </w:rPr>
+        <w:t>September 2018 – Present</w:t>
       </w:r>
     </w:p>
     <w:p>
@@ -2128,6 +2130,13 @@
       <w:r>
         <w:rPr>
           <w:rFonts w:eastAsia="Arial"/>
+          <w:b/>
+        </w:rPr>
+        <w:t xml:space="preserve"> </w:t>
+      </w:r>
+      <w:r>
+        <w:rPr>
+          <w:rFonts w:eastAsia="Arial"/>
           <w:i/>
         </w:rPr>
         <w:t>January 2018 - Present</w:t>
@@ -2167,7 +2176,23 @@
           <w:rFonts w:eastAsia="Arial"/>
           <w:b/>
         </w:rPr>
-        <w:t xml:space="preserve">Sigma Chi Omicron Omicron Chapter, </w:t>
+        <w:t xml:space="preserve">Sigma Chi Omicron </w:t>
+      </w:r>
+      <w:proofErr w:type="spellStart"/>
+      <w:r>
+        <w:rPr>
+          <w:rFonts w:eastAsia="Arial"/>
+          <w:b/>
+        </w:rPr>
+        <w:t>Omicron</w:t>
+      </w:r>
+      <w:proofErr w:type="spellEnd"/>
+      <w:r>
+        <w:rPr>
+          <w:rFonts w:eastAsia="Arial"/>
+          <w:b/>
+        </w:rPr>
+        <w:t xml:space="preserve"> Chapter, </w:t>
       </w:r>
       <w:r>
         <w:rPr>
@@ -2189,6 +2214,13 @@
           <w:b/>
         </w:rPr>
         <w:t xml:space="preserve">                   </w:t>
+      </w:r>
+      <w:r>
+        <w:rPr>
+          <w:rFonts w:eastAsia="Arial"/>
+          <w:b/>
+        </w:rPr>
+        <w:t xml:space="preserve"> </w:t>
       </w:r>
       <w:r>
         <w:rPr>
@@ -2392,15 +2424,7 @@
         <w:rPr>
           <w:rFonts w:eastAsia="Arial"/>
         </w:rPr>
-        <w:t xml:space="preserve"> Elevator Pitch Competiti</w:t>
-      </w:r>
-      <w:bookmarkStart w:id="0" w:name="_GoBack"/>
-      <w:bookmarkEnd w:id="0"/>
-      <w:r>
-        <w:rPr>
-          <w:rFonts w:eastAsia="Arial"/>
-        </w:rPr>
-        <w:t>on National Finalist and AXA Achievement Award Winner</w:t>
+        <w:t xml:space="preserve"> Elevator Pitch Competition National Finalist and AXA Achievement Award Winner</w:t>
       </w:r>
     </w:p>
     <w:p>
@@ -2516,6 +2540,7 @@
           <w:rFonts w:eastAsia="Arial"/>
         </w:rPr>
       </w:pPr>
+      <w:bookmarkStart w:id="0" w:name="_GoBack"/>
       <w:r>
         <w:rPr>
           <w:rFonts w:eastAsia="Arial"/>
@@ -2802,6 +2827,7 @@
         </w:rPr>
         <w:t>Machine Learning (Udacity); Python, Pandas and Machine Learning (Kaggle)</w:t>
       </w:r>
+      <w:bookmarkEnd w:id="0"/>
     </w:p>
     <w:sectPr>
       <w:type w:val="continuous"/>
@@ -2818,8 +2844,8 @@
   <w:abstractNum w:abstractNumId="0" w15:restartNumberingAfterBreak="0">
     <w:nsid w:val="22A30A8A"/>
     <w:multiLevelType w:val="hybridMultilevel"/>
-    <w:tmpl w:val="751627FC"/>
-    <w:lvl w:ilvl="0" w:tplc="D65C3632">
+    <w:tmpl w:val="5B867F88"/>
+    <w:lvl w:ilvl="0" w:tplc="2924CC1A">
       <w:start w:val="146"/>
       <w:numFmt w:val="bullet"/>
       <w:lvlText w:val="-"/>
@@ -4514,7 +4540,7 @@
 </file>
 
 <file path=customXml/itemProps1.xml><?xml version="1.0" encoding="utf-8"?>
-<ds:datastoreItem xmlns:ds="http://schemas.openxmlformats.org/officeDocument/2006/customXml" ds:itemID="{42D22202-65A0-6043-8695-E06707AD48EB}">
+<ds:datastoreItem xmlns:ds="http://schemas.openxmlformats.org/officeDocument/2006/customXml" ds:itemID="{A40522C2-F33F-304F-853E-5B51C3A09403}">
   <ds:schemaRefs>
     <ds:schemaRef ds:uri="http://schemas.openxmlformats.org/officeDocument/2006/bibliography"/>
   </ds:schemaRefs>

--- a/documents/zhangdustin_resume.docx
+++ b/documents/zhangdustin_resume.docx
@@ -284,7 +284,14 @@
           <w:rFonts w:eastAsia="Arial"/>
           <w:i/>
         </w:rPr>
-        <w:t>90</w:t>
+        <w:t>9</w:t>
+      </w:r>
+      <w:r>
+        <w:rPr>
+          <w:rFonts w:eastAsia="Arial"/>
+          <w:i/>
+        </w:rPr>
+        <w:t>1</w:t>
       </w:r>
       <w:r>
         <w:rPr>
@@ -325,7 +332,19 @@
         <w:rPr>
           <w:rFonts w:eastAsia="Arial"/>
         </w:rPr>
-        <w:t>Honors Included: Dean’s List (2017-18), Jeff Metcalf Internship</w:t>
+        <w:t>Honors Included: Dean’s List (2017-1</w:t>
+      </w:r>
+      <w:r>
+        <w:rPr>
+          <w:rFonts w:eastAsia="Arial"/>
+        </w:rPr>
+        <w:t>9</w:t>
+      </w:r>
+      <w:r>
+        <w:rPr>
+          <w:rFonts w:eastAsia="Arial"/>
+        </w:rPr>
+        <w:t>), Jeff Metcalf Internship</w:t>
       </w:r>
       <w:r>
         <w:rPr>
@@ -365,42 +384,49 @@
           <w:bCs/>
           <w:iCs/>
         </w:rPr>
-        <w:t xml:space="preserve">Computer Systems, Introduction to Software Development, </w:t>
+        <w:t xml:space="preserve">Introduction to </w:t>
       </w:r>
       <w:r>
         <w:rPr>
           <w:bCs/>
           <w:iCs/>
         </w:rPr>
-        <w:t xml:space="preserve">Mathematical Foundations of Machine Learning, Statistical Models/Method, </w:t>
+        <w:t xml:space="preserve">Computer Systems, Introduction to Software Development, </w:t>
       </w:r>
       <w:r>
         <w:rPr>
           <w:bCs/>
           <w:iCs/>
         </w:rPr>
-        <w:t xml:space="preserve">Numerical Linear Algebra, </w:t>
+        <w:t xml:space="preserve">Programming Languages, </w:t>
       </w:r>
       <w:r>
         <w:rPr>
           <w:bCs/>
           <w:iCs/>
         </w:rPr>
-        <w:t>Multivariable Calculus,</w:t>
+        <w:t xml:space="preserve">Mathematical Foundations of Machine Learning, Statistical Models/Method, </w:t>
       </w:r>
       <w:r>
         <w:rPr>
           <w:bCs/>
           <w:iCs/>
         </w:rPr>
-        <w:t xml:space="preserve"> </w:t>
+        <w:t>Numerical Linear Algebra,</w:t>
       </w:r>
       <w:r>
         <w:rPr>
           <w:bCs/>
           <w:iCs/>
         </w:rPr>
-        <w:t>Elements of Economic Analysis I</w:t>
+        <w:t xml:space="preserve"> </w:t>
+      </w:r>
+      <w:r>
+        <w:rPr>
+          <w:bCs/>
+          <w:iCs/>
+        </w:rPr>
+        <w:t>Economic Analysis I</w:t>
       </w:r>
       <w:r>
         <w:rPr>
@@ -606,7 +632,37 @@
           <w:rFonts w:eastAsia="Arial"/>
           <w:b/>
         </w:rPr>
-        <w:t>Incoming Software Engineering Intern at Toast Inc.</w:t>
+        <w:t>Software Engineering Intern</w:t>
+      </w:r>
+      <w:r>
+        <w:rPr>
+          <w:rFonts w:eastAsia="Arial"/>
+          <w:b/>
+        </w:rPr>
+        <w:t xml:space="preserve"> (Analytics team)</w:t>
+      </w:r>
+      <w:r>
+        <w:rPr>
+          <w:rFonts w:eastAsia="Arial"/>
+          <w:b/>
+        </w:rPr>
+        <w:t xml:space="preserve"> at Toast Inc.</w:t>
+      </w:r>
+      <w:r>
+        <w:rPr>
+          <w:rFonts w:eastAsia="Arial"/>
+          <w:b/>
+        </w:rPr>
+        <w:t xml:space="preserve">, </w:t>
+      </w:r>
+      <w:r>
+        <w:rPr>
+          <w:rFonts w:eastAsia="Arial"/>
+          <w:bCs/>
+          <w:i/>
+          <w:iCs/>
+        </w:rPr>
+        <w:t>Boston, MA</w:t>
       </w:r>
       <w:r>
         <w:rPr>
@@ -636,14 +692,28 @@
           <w:b/>
         </w:rPr>
         <w:tab/>
-        <w:t xml:space="preserve">                                             </w:t>
-      </w:r>
-      <w:r>
-        <w:rPr>
-          <w:rFonts w:eastAsia="Arial"/>
-          <w:i/>
-        </w:rPr>
-        <w:t>Starting June 2019</w:t>
+        <w:t xml:space="preserve">              </w:t>
+      </w:r>
+      <w:r>
+        <w:rPr>
+          <w:rFonts w:eastAsia="Arial"/>
+          <w:b/>
+        </w:rPr>
+        <w:t xml:space="preserve"> </w:t>
+      </w:r>
+      <w:r>
+        <w:rPr>
+          <w:rFonts w:eastAsia="Arial"/>
+          <w:i/>
+        </w:rPr>
+        <w:t>June 2019</w:t>
+      </w:r>
+      <w:r>
+        <w:rPr>
+          <w:rFonts w:eastAsia="Arial"/>
+          <w:i/>
+        </w:rPr>
+        <w:t xml:space="preserve"> - Present</w:t>
       </w:r>
     </w:p>
     <w:p>
@@ -663,21 +733,518 @@
           <w:b/>
         </w:rPr>
       </w:pPr>
-      <w:proofErr w:type="spellStart"/>
-      <w:r>
-        <w:rPr>
-          <w:rFonts w:eastAsia="Arial"/>
-          <w:b/>
-        </w:rPr>
-        <w:t>Redis</w:t>
-      </w:r>
-      <w:proofErr w:type="spellEnd"/>
-      <w:r>
-        <w:rPr>
-          <w:rFonts w:eastAsia="Arial"/>
-          <w:b/>
-        </w:rPr>
-        <w:t xml:space="preserve"> Tries Module</w:t>
+      <w:r>
+        <w:rPr>
+          <w:rFonts w:eastAsia="Arial"/>
+          <w:b/>
+        </w:rPr>
+        <w:t>Grader for University of Chicago Computer Science Department</w:t>
+      </w:r>
+      <w:r>
+        <w:rPr>
+          <w:rFonts w:eastAsia="Arial"/>
+          <w:b/>
+        </w:rPr>
+        <w:tab/>
+      </w:r>
+      <w:r>
+        <w:rPr>
+          <w:rFonts w:eastAsia="Arial"/>
+          <w:b/>
+        </w:rPr>
+        <w:tab/>
+      </w:r>
+      <w:r>
+        <w:rPr>
+          <w:rFonts w:eastAsia="Arial"/>
+          <w:b/>
+        </w:rPr>
+        <w:tab/>
+      </w:r>
+      <w:r>
+        <w:rPr>
+          <w:rFonts w:eastAsia="Arial"/>
+          <w:b/>
+        </w:rPr>
+        <w:tab/>
+        <w:t xml:space="preserve">                          </w:t>
+      </w:r>
+      <w:r>
+        <w:rPr>
+          <w:rFonts w:eastAsia="Arial"/>
+          <w:i/>
+        </w:rPr>
+        <w:t>March</w:t>
+      </w:r>
+      <w:r>
+        <w:rPr>
+          <w:rFonts w:eastAsia="Arial"/>
+          <w:i/>
+        </w:rPr>
+        <w:t xml:space="preserve"> 201</w:t>
+      </w:r>
+      <w:r>
+        <w:rPr>
+          <w:rFonts w:eastAsia="Arial"/>
+          <w:i/>
+        </w:rPr>
+        <w:t>9</w:t>
+      </w:r>
+      <w:r>
+        <w:rPr>
+          <w:rFonts w:eastAsia="Arial"/>
+          <w:i/>
+        </w:rPr>
+        <w:t xml:space="preserve"> - </w:t>
+      </w:r>
+      <w:r>
+        <w:rPr>
+          <w:rFonts w:eastAsia="Arial"/>
+          <w:i/>
+        </w:rPr>
+        <w:t>Present</w:t>
+      </w:r>
+    </w:p>
+    <w:p>
+      <w:pPr>
+        <w:rPr>
+          <w:rFonts w:eastAsia="Arial"/>
+          <w:b/>
+        </w:rPr>
+      </w:pPr>
+      <w:r>
+        <w:rPr>
+          <w:rFonts w:eastAsia="Arial"/>
+        </w:rPr>
+        <w:t xml:space="preserve">       -   </w:t>
+      </w:r>
+      <w:r>
+        <w:rPr>
+          <w:rFonts w:eastAsia="Arial"/>
+        </w:rPr>
+        <w:t>Grader for CMSC 15200</w:t>
+      </w:r>
+    </w:p>
+    <w:p>
+      <w:pPr>
+        <w:rPr>
+          <w:rFonts w:eastAsia="Arial"/>
+          <w:b/>
+          <w:sz w:val="12"/>
+          <w:szCs w:val="12"/>
+        </w:rPr>
+      </w:pPr>
+    </w:p>
+    <w:p>
+      <w:pPr>
+        <w:rPr>
+          <w:rFonts w:eastAsia="Arial"/>
+        </w:rPr>
+      </w:pPr>
+      <w:r>
+        <w:rPr>
+          <w:rFonts w:eastAsia="Arial"/>
+          <w:b/>
+        </w:rPr>
+        <w:t xml:space="preserve">ECL Consultant at Crimson Education, </w:t>
+      </w:r>
+      <w:r>
+        <w:rPr>
+          <w:rFonts w:eastAsia="Arial"/>
+          <w:i/>
+        </w:rPr>
+        <w:t>Auckland, NZ (</w:t>
+      </w:r>
+      <w:proofErr w:type="gramStart"/>
+      <w:r>
+        <w:rPr>
+          <w:rFonts w:eastAsia="Arial"/>
+          <w:i/>
+        </w:rPr>
+        <w:t xml:space="preserve">remote)   </w:t>
+      </w:r>
+      <w:proofErr w:type="gramEnd"/>
+      <w:r>
+        <w:rPr>
+          <w:rFonts w:eastAsia="Arial"/>
+          <w:i/>
+        </w:rPr>
+        <w:t xml:space="preserve">                                                 </w:t>
+      </w:r>
+      <w:r>
+        <w:rPr>
+          <w:rFonts w:eastAsia="Arial"/>
+          <w:i/>
+        </w:rPr>
+        <w:t xml:space="preserve">                    </w:t>
+      </w:r>
+      <w:r>
+        <w:rPr>
+          <w:rFonts w:eastAsia="Arial"/>
+          <w:i/>
+        </w:rPr>
+        <w:t xml:space="preserve">September 2017 </w:t>
+      </w:r>
+      <w:r>
+        <w:rPr>
+          <w:rFonts w:eastAsia="Arial"/>
+          <w:i/>
+        </w:rPr>
+        <w:t>-</w:t>
+      </w:r>
+      <w:r>
+        <w:rPr>
+          <w:rFonts w:eastAsia="Arial"/>
+          <w:i/>
+        </w:rPr>
+        <w:t xml:space="preserve"> Present</w:t>
+      </w:r>
+    </w:p>
+    <w:p>
+      <w:pPr>
+        <w:rPr>
+          <w:rFonts w:eastAsia="Arial"/>
+          <w:b/>
+          <w:sz w:val="12"/>
+          <w:szCs w:val="12"/>
+        </w:rPr>
+      </w:pPr>
+      <w:r>
+        <w:rPr>
+          <w:rFonts w:eastAsia="Arial"/>
+        </w:rPr>
+        <w:t xml:space="preserve">       </w:t>
+      </w:r>
+      <w:r>
+        <w:rPr>
+          <w:rFonts w:eastAsia="Arial"/>
+        </w:rPr>
+        <w:t>-    Paid consultant mentoring students in Capstone Projects, interpersonal skills, and leadership development</w:t>
+      </w:r>
+    </w:p>
+    <w:p>
+      <w:pPr>
+        <w:rPr>
+          <w:rFonts w:eastAsia="Arial"/>
+          <w:b/>
+          <w:sz w:val="12"/>
+          <w:szCs w:val="12"/>
+        </w:rPr>
+      </w:pPr>
+    </w:p>
+    <w:p>
+      <w:pPr>
+        <w:rPr>
+          <w:rFonts w:eastAsia="Arial"/>
+        </w:rPr>
+      </w:pPr>
+      <w:r>
+        <w:rPr>
+          <w:rFonts w:eastAsia="Arial"/>
+          <w:b/>
+        </w:rPr>
+        <w:t xml:space="preserve">Research Assistant at the Booth School of Business, </w:t>
+      </w:r>
+      <w:r>
+        <w:rPr>
+          <w:rFonts w:eastAsia="Arial"/>
+          <w:i/>
+        </w:rPr>
+        <w:t xml:space="preserve">Chicago, IL                                               </w:t>
+      </w:r>
+      <w:r>
+        <w:rPr>
+          <w:rFonts w:eastAsia="Arial"/>
+          <w:i/>
+        </w:rPr>
+        <w:t xml:space="preserve">                  </w:t>
+      </w:r>
+      <w:r>
+        <w:rPr>
+          <w:rFonts w:eastAsia="Arial"/>
+          <w:i/>
+        </w:rPr>
+        <w:t xml:space="preserve">     </w:t>
+      </w:r>
+      <w:r>
+        <w:rPr>
+          <w:rFonts w:eastAsia="Arial"/>
+          <w:i/>
+        </w:rPr>
+        <w:t xml:space="preserve">October 2017 </w:t>
+      </w:r>
+      <w:r>
+        <w:rPr>
+          <w:rFonts w:eastAsia="Arial"/>
+          <w:i/>
+        </w:rPr>
+        <w:t>-</w:t>
+      </w:r>
+      <w:r>
+        <w:rPr>
+          <w:rFonts w:eastAsia="Arial"/>
+          <w:i/>
+        </w:rPr>
+        <w:t xml:space="preserve"> </w:t>
+      </w:r>
+      <w:r>
+        <w:rPr>
+          <w:rFonts w:eastAsia="Arial"/>
+          <w:i/>
+        </w:rPr>
+        <w:t xml:space="preserve">June 2019 </w:t>
+      </w:r>
+    </w:p>
+    <w:p>
+      <w:pPr>
+        <w:rPr>
+          <w:rFonts w:eastAsia="Arial"/>
+        </w:rPr>
+      </w:pPr>
+      <w:r>
+        <w:rPr>
+          <w:rFonts w:eastAsia="Arial"/>
+        </w:rPr>
+        <w:t xml:space="preserve">       </w:t>
+      </w:r>
+      <w:r>
+        <w:rPr>
+          <w:rFonts w:eastAsia="Arial"/>
+        </w:rPr>
+        <w:t xml:space="preserve">-    </w:t>
+      </w:r>
+      <w:r>
+        <w:rPr>
+          <w:rFonts w:eastAsia="Arial"/>
+        </w:rPr>
+        <w:t xml:space="preserve">Research Assistant to </w:t>
+      </w:r>
+      <w:r>
+        <w:rPr>
+          <w:rFonts w:eastAsia="Arial"/>
+        </w:rPr>
+        <w:t>Professor John Barrios, assisting in data collection and analysis for corporate governance research</w:t>
+      </w:r>
+    </w:p>
+    <w:p>
+      <w:pPr>
+        <w:rPr>
+          <w:rFonts w:eastAsia="Arial"/>
+        </w:rPr>
+      </w:pPr>
+      <w:r>
+        <w:rPr>
+          <w:rFonts w:eastAsia="Arial"/>
+        </w:rPr>
+        <w:t xml:space="preserve">       </w:t>
+      </w:r>
+      <w:r>
+        <w:rPr>
+          <w:rFonts w:eastAsia="Arial"/>
+        </w:rPr>
+        <w:t xml:space="preserve">- </w:t>
+      </w:r>
+      <w:r>
+        <w:rPr>
+          <w:rFonts w:eastAsia="Arial"/>
+        </w:rPr>
+        <w:t xml:space="preserve">   </w:t>
+      </w:r>
+      <w:r>
+        <w:rPr>
+          <w:rFonts w:eastAsia="Arial"/>
+        </w:rPr>
+        <w:t xml:space="preserve">Wrote </w:t>
+      </w:r>
+      <w:r>
+        <w:rPr>
+          <w:rFonts w:eastAsia="Arial"/>
+        </w:rPr>
+        <w:t>Python script to compile and analyze tens of thousands of accountant boot camp outcome data points</w:t>
+      </w:r>
+    </w:p>
+    <w:p>
+      <w:pPr>
+        <w:rPr>
+          <w:rFonts w:eastAsia="Arial"/>
+          <w:b/>
+          <w:sz w:val="12"/>
+          <w:szCs w:val="12"/>
+        </w:rPr>
+      </w:pPr>
+    </w:p>
+    <w:p>
+      <w:pPr>
+        <w:rPr>
+          <w:rFonts w:eastAsia="Arial"/>
+        </w:rPr>
+      </w:pPr>
+      <w:r>
+        <w:rPr>
+          <w:rFonts w:eastAsia="Arial"/>
+          <w:b/>
+        </w:rPr>
+        <w:t>Full-stack Developer at The Legal Bullet,</w:t>
+      </w:r>
+      <w:r>
+        <w:rPr>
+          <w:rFonts w:eastAsia="Arial"/>
+          <w:b/>
+        </w:rPr>
+        <w:t xml:space="preserve"> </w:t>
+      </w:r>
+      <w:r>
+        <w:rPr>
+          <w:rFonts w:eastAsia="Arial"/>
+          <w:i/>
+        </w:rPr>
+        <w:t xml:space="preserve">Chicago, IL                                               </w:t>
+      </w:r>
+      <w:r>
+        <w:rPr>
+          <w:rFonts w:eastAsia="Arial"/>
+          <w:i/>
+        </w:rPr>
+        <w:t xml:space="preserve">                                       </w:t>
+      </w:r>
+      <w:r>
+        <w:rPr>
+          <w:rFonts w:eastAsia="Arial"/>
+          <w:i/>
+        </w:rPr>
+        <w:t xml:space="preserve"> </w:t>
+      </w:r>
+      <w:r>
+        <w:rPr>
+          <w:rFonts w:eastAsia="Arial"/>
+          <w:i/>
+        </w:rPr>
+        <w:t>April</w:t>
+      </w:r>
+      <w:r>
+        <w:rPr>
+          <w:rFonts w:eastAsia="Arial"/>
+          <w:i/>
+        </w:rPr>
+        <w:t xml:space="preserve"> 201</w:t>
+      </w:r>
+      <w:r>
+        <w:rPr>
+          <w:rFonts w:eastAsia="Arial"/>
+          <w:i/>
+        </w:rPr>
+        <w:t>8</w:t>
+      </w:r>
+      <w:r>
+        <w:rPr>
+          <w:rFonts w:eastAsia="Arial"/>
+          <w:i/>
+        </w:rPr>
+        <w:t xml:space="preserve"> </w:t>
+      </w:r>
+      <w:r>
+        <w:rPr>
+          <w:rFonts w:eastAsia="Arial"/>
+          <w:i/>
+        </w:rPr>
+        <w:t>-</w:t>
+      </w:r>
+      <w:r>
+        <w:rPr>
+          <w:rFonts w:eastAsia="Arial"/>
+          <w:i/>
+        </w:rPr>
+        <w:t xml:space="preserve"> </w:t>
+      </w:r>
+      <w:r>
+        <w:rPr>
+          <w:rFonts w:eastAsia="Arial"/>
+          <w:i/>
+        </w:rPr>
+        <w:t>October 2018</w:t>
+      </w:r>
+    </w:p>
+    <w:p>
+      <w:pPr>
+        <w:ind w:left="360"/>
+        <w:rPr>
+          <w:rFonts w:eastAsia="Arial"/>
+        </w:rPr>
+      </w:pPr>
+      <w:r>
+        <w:rPr>
+          <w:rFonts w:eastAsia="Arial"/>
+        </w:rPr>
+        <w:t xml:space="preserve">-    </w:t>
+      </w:r>
+      <w:r>
+        <w:rPr>
+          <w:rFonts w:eastAsia="Arial"/>
+        </w:rPr>
+        <w:t>Built web platform using Python and Django framework that provides a</w:t>
+      </w:r>
+      <w:r>
+        <w:rPr>
+          <w:rFonts w:eastAsia="Arial"/>
+        </w:rPr>
+        <w:t xml:space="preserve"> client hub for </w:t>
+      </w:r>
+      <w:r>
+        <w:rPr>
+          <w:rFonts w:eastAsia="Arial"/>
+        </w:rPr>
+        <w:t xml:space="preserve">easy form filling for paperwork such </w:t>
+      </w:r>
+      <w:proofErr w:type="gramStart"/>
+      <w:r>
+        <w:rPr>
+          <w:rFonts w:eastAsia="Arial"/>
+        </w:rPr>
+        <w:t xml:space="preserve">as </w:t>
+      </w:r>
+      <w:r>
+        <w:rPr>
+          <w:rFonts w:eastAsia="Arial"/>
+        </w:rPr>
+        <w:t xml:space="preserve"> </w:t>
+      </w:r>
+      <w:r>
+        <w:rPr>
+          <w:rFonts w:eastAsia="Arial"/>
+        </w:rPr>
+        <w:t>immigration</w:t>
+      </w:r>
+      <w:proofErr w:type="gramEnd"/>
+      <w:r>
+        <w:rPr>
+          <w:rFonts w:eastAsia="Arial"/>
+        </w:rPr>
+        <w:t xml:space="preserve"> visa applications and LLC formations and the ability to see updated form status</w:t>
+      </w:r>
+    </w:p>
+    <w:p>
+      <w:pPr>
+        <w:rPr>
+          <w:rFonts w:eastAsia="Arial"/>
+          <w:b/>
+          <w:sz w:val="12"/>
+          <w:szCs w:val="12"/>
+        </w:rPr>
+      </w:pPr>
+    </w:p>
+    <w:p>
+      <w:pPr>
+        <w:rPr>
+          <w:rFonts w:eastAsia="Arial"/>
+          <w:b/>
+        </w:rPr>
+      </w:pPr>
+      <w:r>
+        <w:rPr>
+          <w:rFonts w:eastAsia="Arial"/>
+          <w:b/>
+        </w:rPr>
+        <w:t>Redis Tries Module</w:t>
       </w:r>
       <w:r>
         <w:rPr>
@@ -746,16 +1313,18 @@
     </w:p>
     <w:p>
       <w:pPr>
-        <w:pStyle w:val="ListParagraph"/>
-        <w:numPr>
-          <w:ilvl w:val="0"/>
-          <w:numId w:val="5"/>
-        </w:numPr>
-        <w:rPr>
-          <w:rFonts w:eastAsia="Arial"/>
-          <w:b/>
-        </w:rPr>
-      </w:pPr>
+        <w:ind w:firstLine="360"/>
+        <w:rPr>
+          <w:rFonts w:eastAsia="Arial"/>
+          <w:b/>
+        </w:rPr>
+      </w:pPr>
+      <w:r>
+        <w:rPr>
+          <w:rFonts w:eastAsia="Arial"/>
+        </w:rPr>
+        <w:t xml:space="preserve">-    </w:t>
+      </w:r>
       <w:r>
         <w:rPr>
           <w:rFonts w:eastAsia="Arial"/>
@@ -784,100 +1353,74 @@
         <w:rPr>
           <w:rFonts w:eastAsia="Arial"/>
         </w:rPr>
-        <w:t xml:space="preserve"> in </w:t>
+        <w:t xml:space="preserve"> in Redis and presented a demo </w:t>
+      </w:r>
+      <w:r>
+        <w:rPr>
+          <w:rFonts w:eastAsia="Arial"/>
+        </w:rPr>
+        <w:t>professional</w:t>
+      </w:r>
+      <w:r>
+        <w:rPr>
+          <w:rFonts w:eastAsia="Arial"/>
+        </w:rPr>
+        <w:t xml:space="preserve"> software </w:t>
+      </w:r>
+      <w:proofErr w:type="gramStart"/>
+      <w:r>
+        <w:rPr>
+          <w:rFonts w:eastAsia="Arial"/>
+        </w:rPr>
+        <w:t>engineers</w:t>
+      </w:r>
+      <w:proofErr w:type="gramEnd"/>
+    </w:p>
+    <w:p>
+      <w:pPr>
+        <w:ind w:firstLine="360"/>
+        <w:rPr>
+          <w:rFonts w:eastAsia="Arial"/>
+          <w:b/>
+        </w:rPr>
+      </w:pPr>
+      <w:r>
+        <w:rPr>
+          <w:rFonts w:eastAsia="Arial"/>
+        </w:rPr>
+        <w:t xml:space="preserve">-    </w:t>
+      </w:r>
+      <w:r>
+        <w:rPr>
+          <w:rFonts w:eastAsia="Arial"/>
+        </w:rPr>
+        <w:t xml:space="preserve">Assisted </w:t>
+      </w:r>
+      <w:r>
+        <w:rPr>
+          <w:rFonts w:eastAsia="Arial"/>
+        </w:rPr>
+        <w:t xml:space="preserve">3 </w:t>
+      </w:r>
+      <w:r>
+        <w:rPr>
+          <w:rFonts w:eastAsia="Arial"/>
+        </w:rPr>
+        <w:t xml:space="preserve">other teams working on tools such as spellcheck and </w:t>
       </w:r>
       <w:proofErr w:type="spellStart"/>
       <w:r>
         <w:rPr>
           <w:rFonts w:eastAsia="Arial"/>
         </w:rPr>
-        <w:t>Redis</w:t>
+        <w:t>fulltext</w:t>
       </w:r>
       <w:proofErr w:type="spellEnd"/>
       <w:r>
         <w:rPr>
           <w:rFonts w:eastAsia="Arial"/>
         </w:rPr>
-        <w:t xml:space="preserve"> and presented a demo </w:t>
-      </w:r>
-      <w:r>
-        <w:rPr>
-          <w:rFonts w:eastAsia="Arial"/>
-        </w:rPr>
-        <w:t>professional</w:t>
-      </w:r>
-      <w:r>
-        <w:rPr>
-          <w:rFonts w:eastAsia="Arial"/>
-        </w:rPr>
-        <w:t xml:space="preserve"> software </w:t>
-      </w:r>
-      <w:proofErr w:type="gramStart"/>
-      <w:r>
-        <w:rPr>
-          <w:rFonts w:eastAsia="Arial"/>
-        </w:rPr>
-        <w:t>engineers</w:t>
-      </w:r>
-      <w:proofErr w:type="gramEnd"/>
-    </w:p>
-    <w:p>
-      <w:pPr>
-        <w:pStyle w:val="ListParagraph"/>
-        <w:numPr>
-          <w:ilvl w:val="0"/>
-          <w:numId w:val="5"/>
-        </w:numPr>
-        <w:rPr>
-          <w:rFonts w:eastAsia="Arial"/>
-          <w:b/>
-        </w:rPr>
-      </w:pPr>
-      <w:r>
-        <w:rPr>
-          <w:rFonts w:eastAsia="Arial"/>
-        </w:rPr>
-        <w:t xml:space="preserve">Assisted </w:t>
-      </w:r>
-      <w:r>
-        <w:rPr>
-          <w:rFonts w:eastAsia="Arial"/>
-        </w:rPr>
-        <w:t xml:space="preserve">3 </w:t>
-      </w:r>
-      <w:r>
-        <w:rPr>
-          <w:rFonts w:eastAsia="Arial"/>
-        </w:rPr>
-        <w:t xml:space="preserve">other teams working on tools such as spellcheck and </w:t>
-      </w:r>
-      <w:proofErr w:type="spellStart"/>
-      <w:r>
-        <w:rPr>
-          <w:rFonts w:eastAsia="Arial"/>
-        </w:rPr>
-        <w:t>fulltext</w:t>
-      </w:r>
-      <w:proofErr w:type="spellEnd"/>
-      <w:r>
-        <w:rPr>
-          <w:rFonts w:eastAsia="Arial"/>
-        </w:rPr>
-        <w:t xml:space="preserve"> search that built upon the </w:t>
-      </w:r>
-      <w:proofErr w:type="spellStart"/>
-      <w:r>
-        <w:rPr>
-          <w:rFonts w:eastAsia="Arial"/>
-        </w:rPr>
-        <w:t>Redis</w:t>
-      </w:r>
-      <w:proofErr w:type="spellEnd"/>
-      <w:r>
-        <w:rPr>
-          <w:rFonts w:eastAsia="Arial"/>
-        </w:rPr>
-        <w:t xml:space="preserve"> tries module</w:t>
+        <w:t xml:space="preserve"> search that built upon the Redis tries module</w:t>
       </w:r>
     </w:p>
     <w:p>
@@ -901,12 +1444,70 @@
           <w:rFonts w:eastAsia="Arial"/>
           <w:b/>
         </w:rPr>
-        <w:t>Full-stack Developer at The Legal Bullet,</w:t>
-      </w:r>
-      <w:r>
-        <w:rPr>
-          <w:rFonts w:eastAsia="Arial"/>
-          <w:b/>
+        <w:t xml:space="preserve">Chief of Staff at </w:t>
+      </w:r>
+      <w:proofErr w:type="spellStart"/>
+      <w:r>
+        <w:rPr>
+          <w:rFonts w:eastAsia="Arial"/>
+          <w:b/>
+        </w:rPr>
+        <w:t>Endevvr</w:t>
+      </w:r>
+      <w:proofErr w:type="spellEnd"/>
+      <w:r>
+        <w:rPr>
+          <w:rFonts w:eastAsia="Arial"/>
+          <w:b/>
+        </w:rPr>
+        <w:t xml:space="preserve"> Summer Entrepreneurial Incubator, </w:t>
+      </w:r>
+      <w:r>
+        <w:rPr>
+          <w:rFonts w:eastAsia="Arial"/>
+          <w:i/>
+        </w:rPr>
+        <w:t xml:space="preserve">Philadelphia, PA      </w:t>
+      </w:r>
+      <w:r>
+        <w:rPr>
+          <w:rFonts w:eastAsia="Arial"/>
+          <w:i/>
+        </w:rPr>
+        <w:t xml:space="preserve">                            </w:t>
+      </w:r>
+      <w:r>
+        <w:rPr>
+          <w:rFonts w:eastAsia="Arial"/>
+          <w:i/>
+        </w:rPr>
+        <w:t xml:space="preserve">          </w:t>
+      </w:r>
+      <w:r>
+        <w:rPr>
+          <w:rFonts w:eastAsia="Arial"/>
+          <w:i/>
+        </w:rPr>
+        <w:t>June</w:t>
+      </w:r>
+      <w:r>
+        <w:rPr>
+          <w:rFonts w:eastAsia="Arial"/>
+          <w:i/>
+        </w:rPr>
+        <w:t xml:space="preserve"> 2018 </w:t>
+      </w:r>
+      <w:r>
+        <w:rPr>
+          <w:rFonts w:eastAsia="Arial"/>
+          <w:i/>
+        </w:rPr>
+        <w:t>–</w:t>
+      </w:r>
+      <w:r>
+        <w:rPr>
+          <w:rFonts w:eastAsia="Arial"/>
+          <w:i/>
         </w:rPr>
         <w:t xml:space="preserve"> </w:t>
       </w:r>
@@ -915,295 +1516,134 @@
           <w:rFonts w:eastAsia="Arial"/>
           <w:i/>
         </w:rPr>
-        <w:t xml:space="preserve">Chicago, IL                                               </w:t>
-      </w:r>
-      <w:r>
-        <w:rPr>
-          <w:rFonts w:eastAsia="Arial"/>
-          <w:i/>
-        </w:rPr>
-        <w:t xml:space="preserve">                                       April</w:t>
-      </w:r>
-      <w:r>
-        <w:rPr>
-          <w:rFonts w:eastAsia="Arial"/>
-          <w:i/>
-        </w:rPr>
-        <w:t xml:space="preserve"> 201</w:t>
-      </w:r>
-      <w:r>
-        <w:rPr>
-          <w:rFonts w:eastAsia="Arial"/>
-          <w:i/>
-        </w:rPr>
-        <w:t>8</w:t>
-      </w:r>
-      <w:r>
-        <w:rPr>
-          <w:rFonts w:eastAsia="Arial"/>
-          <w:i/>
+        <w:t>August 2018</w:t>
+      </w:r>
+    </w:p>
+    <w:p>
+      <w:pPr>
+        <w:rPr>
+          <w:rFonts w:eastAsia="Arial"/>
+        </w:rPr>
+      </w:pPr>
+      <w:r>
+        <w:rPr>
+          <w:rFonts w:eastAsia="Arial"/>
+        </w:rPr>
+        <w:t xml:space="preserve">       </w:t>
+      </w:r>
+      <w:r>
+        <w:rPr>
+          <w:rFonts w:eastAsia="Arial"/>
+        </w:rPr>
+        <w:t xml:space="preserve">-   </w:t>
+      </w:r>
+      <w:r>
+        <w:rPr>
+          <w:rFonts w:eastAsia="Arial"/>
         </w:rPr>
         <w:t xml:space="preserve"> </w:t>
       </w:r>
       <w:r>
         <w:rPr>
           <w:rFonts w:eastAsia="Arial"/>
-          <w:i/>
-        </w:rPr>
-        <w:t>–</w:t>
-      </w:r>
-      <w:r>
-        <w:rPr>
-          <w:rFonts w:eastAsia="Arial"/>
-          <w:i/>
+        </w:rPr>
+        <w:t>Sourced and coordinated with mentors</w:t>
+      </w:r>
+      <w:r>
+        <w:rPr>
+          <w:rFonts w:eastAsia="Arial"/>
+        </w:rPr>
+        <w:t xml:space="preserve"> and speakers </w:t>
+      </w:r>
+      <w:r>
+        <w:rPr>
+          <w:rFonts w:eastAsia="Arial"/>
+        </w:rPr>
+        <w:t>from McKinsey, BCG</w:t>
+      </w:r>
+      <w:r>
+        <w:rPr>
+          <w:rFonts w:eastAsia="Arial"/>
+        </w:rPr>
+        <w:t>,</w:t>
+      </w:r>
+      <w:r>
+        <w:rPr>
+          <w:rFonts w:eastAsia="Arial"/>
+        </w:rPr>
+        <w:t xml:space="preserve"> JP Morgan,</w:t>
+      </w:r>
+      <w:r>
+        <w:rPr>
+          <w:rFonts w:eastAsia="Arial"/>
         </w:rPr>
         <w:t xml:space="preserve"> </w:t>
       </w:r>
       <w:r>
         <w:rPr>
           <w:rFonts w:eastAsia="Arial"/>
-          <w:i/>
-        </w:rPr>
-        <w:t>October 2018</w:t>
-      </w:r>
-    </w:p>
-    <w:p>
-      <w:pPr>
-        <w:ind w:left="461"/>
-        <w:rPr>
-          <w:rFonts w:eastAsia="Arial"/>
-        </w:rPr>
-      </w:pPr>
-      <w:r>
-        <w:rPr>
-          <w:rFonts w:eastAsia="Arial"/>
-        </w:rPr>
-        <w:t xml:space="preserve">-    </w:t>
-      </w:r>
-      <w:r>
-        <w:rPr>
-          <w:rFonts w:eastAsia="Arial"/>
-        </w:rPr>
-        <w:t>Built web platform using Python and Django framework that provides a</w:t>
-      </w:r>
-      <w:r>
-        <w:rPr>
-          <w:rFonts w:eastAsia="Arial"/>
-        </w:rPr>
-        <w:t xml:space="preserve"> client hub for </w:t>
-      </w:r>
-      <w:r>
-        <w:rPr>
-          <w:rFonts w:eastAsia="Arial"/>
-        </w:rPr>
-        <w:t>easy form filling for paperwork such as immigration visa applications and LLC formations and the ability to see updated form status</w:t>
-      </w:r>
-    </w:p>
-    <w:p>
-      <w:pPr>
-        <w:rPr>
-          <w:rFonts w:eastAsia="Arial"/>
-          <w:b/>
-          <w:sz w:val="12"/>
-          <w:szCs w:val="12"/>
-        </w:rPr>
-      </w:pPr>
-    </w:p>
-    <w:p>
-      <w:pPr>
-        <w:rPr>
-          <w:rFonts w:eastAsia="Arial"/>
-        </w:rPr>
-      </w:pPr>
-      <w:r>
-        <w:rPr>
-          <w:rFonts w:eastAsia="Arial"/>
-          <w:b/>
-        </w:rPr>
-        <w:t xml:space="preserve">Chief of Staff at </w:t>
+        </w:rPr>
+        <w:t xml:space="preserve">and </w:t>
       </w:r>
       <w:proofErr w:type="spellStart"/>
       <w:r>
         <w:rPr>
           <w:rFonts w:eastAsia="Arial"/>
-          <w:b/>
-        </w:rPr>
-        <w:t>Endevvr</w:t>
+        </w:rPr>
+        <w:t>SeventySix</w:t>
       </w:r>
       <w:proofErr w:type="spellEnd"/>
       <w:r>
         <w:rPr>
           <w:rFonts w:eastAsia="Arial"/>
-          <w:b/>
-        </w:rPr>
-        <w:t xml:space="preserve"> Summer Entrepreneurial Incubator, </w:t>
-      </w:r>
-      <w:r>
-        <w:rPr>
-          <w:rFonts w:eastAsia="Arial"/>
-          <w:i/>
-        </w:rPr>
-        <w:t xml:space="preserve">Philadelphia, PA      </w:t>
-      </w:r>
-      <w:r>
-        <w:rPr>
-          <w:rFonts w:eastAsia="Arial"/>
-          <w:i/>
-        </w:rPr>
-        <w:t xml:space="preserve">                            </w:t>
-      </w:r>
-      <w:r>
-        <w:rPr>
-          <w:rFonts w:eastAsia="Arial"/>
-          <w:i/>
-        </w:rPr>
-        <w:t xml:space="preserve">          </w:t>
-      </w:r>
-      <w:r>
-        <w:rPr>
-          <w:rFonts w:eastAsia="Arial"/>
-          <w:i/>
-        </w:rPr>
-        <w:t>June</w:t>
-      </w:r>
-      <w:r>
-        <w:rPr>
-          <w:rFonts w:eastAsia="Arial"/>
-          <w:i/>
-        </w:rPr>
-        <w:t xml:space="preserve"> 2018 </w:t>
-      </w:r>
-      <w:r>
-        <w:rPr>
-          <w:rFonts w:eastAsia="Arial"/>
-          <w:i/>
-        </w:rPr>
-        <w:t>–</w:t>
-      </w:r>
-      <w:r>
-        <w:rPr>
-          <w:rFonts w:eastAsia="Arial"/>
-          <w:i/>
+        </w:rPr>
+        <w:t xml:space="preserve"> Capital</w:t>
+      </w:r>
+      <w:r>
+        <w:rPr>
+          <w:rFonts w:eastAsia="Arial"/>
         </w:rPr>
         <w:t xml:space="preserve"> </w:t>
       </w:r>
       <w:r>
         <w:rPr>
           <w:rFonts w:eastAsia="Arial"/>
-          <w:i/>
-        </w:rPr>
-        <w:t>August 2018</w:t>
-      </w:r>
-    </w:p>
-    <w:p>
-      <w:pPr>
-        <w:ind w:left="432"/>
-        <w:rPr>
-          <w:rFonts w:eastAsia="Arial"/>
-        </w:rPr>
-      </w:pPr>
-      <w:r>
-        <w:rPr>
-          <w:rFonts w:eastAsia="Arial"/>
-        </w:rPr>
-        <w:t xml:space="preserve"> -   </w:t>
-      </w:r>
-      <w:r>
-        <w:rPr>
-          <w:rFonts w:eastAsia="Arial"/>
-        </w:rPr>
-        <w:t>Sourced and coordinated with mentors</w:t>
-      </w:r>
-      <w:r>
-        <w:rPr>
-          <w:rFonts w:eastAsia="Arial"/>
-        </w:rPr>
-        <w:t xml:space="preserve"> and speakers </w:t>
-      </w:r>
-      <w:r>
-        <w:rPr>
-          <w:rFonts w:eastAsia="Arial"/>
-        </w:rPr>
-        <w:t>from McKinsey, BCG</w:t>
-      </w:r>
-      <w:r>
-        <w:rPr>
-          <w:rFonts w:eastAsia="Arial"/>
-        </w:rPr>
-        <w:t>,</w:t>
-      </w:r>
-      <w:r>
-        <w:rPr>
-          <w:rFonts w:eastAsia="Arial"/>
-        </w:rPr>
-        <w:t xml:space="preserve"> JP Morgan,</w:t>
-      </w:r>
+        </w:rPr>
+        <w:t>f</w:t>
+      </w:r>
+      <w:r>
+        <w:rPr>
+          <w:rFonts w:eastAsia="Arial"/>
+        </w:rPr>
+        <w:t xml:space="preserve">or </w:t>
+      </w:r>
+      <w:proofErr w:type="spellStart"/>
+      <w:r>
+        <w:rPr>
+          <w:rFonts w:eastAsia="Arial"/>
+        </w:rPr>
+        <w:t>incubatees</w:t>
+      </w:r>
+      <w:proofErr w:type="spellEnd"/>
       <w:r>
         <w:rPr>
           <w:rFonts w:eastAsia="Arial"/>
         </w:rPr>
         <w:t xml:space="preserve"> </w:t>
       </w:r>
-      <w:r>
-        <w:rPr>
-          <w:rFonts w:eastAsia="Arial"/>
-        </w:rPr>
-        <w:t xml:space="preserve">and </w:t>
-      </w:r>
-      <w:proofErr w:type="spellStart"/>
-      <w:r>
-        <w:rPr>
-          <w:rFonts w:eastAsia="Arial"/>
-        </w:rPr>
-        <w:t>SeventySix</w:t>
-      </w:r>
-      <w:proofErr w:type="spellEnd"/>
-      <w:r>
-        <w:rPr>
-          <w:rFonts w:eastAsia="Arial"/>
-        </w:rPr>
-        <w:t xml:space="preserve"> Capital</w:t>
-      </w:r>
-      <w:r>
-        <w:rPr>
-          <w:rFonts w:eastAsia="Arial"/>
-        </w:rPr>
-        <w:t xml:space="preserve"> </w:t>
-      </w:r>
-      <w:r>
-        <w:rPr>
-          <w:rFonts w:eastAsia="Arial"/>
-        </w:rPr>
-        <w:t>f</w:t>
-      </w:r>
-      <w:r>
-        <w:rPr>
-          <w:rFonts w:eastAsia="Arial"/>
-        </w:rPr>
-        <w:t xml:space="preserve">or </w:t>
-      </w:r>
-      <w:proofErr w:type="spellStart"/>
-      <w:r>
-        <w:rPr>
-          <w:rFonts w:eastAsia="Arial"/>
-        </w:rPr>
-        <w:t>incubatees</w:t>
-      </w:r>
-      <w:proofErr w:type="spellEnd"/>
-      <w:r>
-        <w:rPr>
-          <w:rFonts w:eastAsia="Arial"/>
-        </w:rPr>
-        <w:t xml:space="preserve"> </w:t>
-      </w:r>
-    </w:p>
-    <w:p>
-      <w:pPr>
-        <w:ind w:left="461"/>
-        <w:rPr>
-          <w:rFonts w:eastAsia="Arial"/>
-        </w:rPr>
-      </w:pPr>
+    </w:p>
+    <w:p>
+      <w:pPr>
+        <w:rPr>
+          <w:rFonts w:eastAsia="Arial"/>
+        </w:rPr>
+      </w:pPr>
+      <w:r>
+        <w:rPr>
+          <w:rFonts w:eastAsia="Arial"/>
+        </w:rPr>
+        <w:t xml:space="preserve">       </w:t>
+      </w:r>
       <w:r>
         <w:rPr>
           <w:rFonts w:eastAsia="Arial"/>
@@ -1441,302 +1881,6 @@
     </w:p>
     <w:p>
       <w:pPr>
-        <w:pStyle w:val="ListParagraph"/>
-        <w:numPr>
-          <w:ilvl w:val="0"/>
-          <w:numId w:val="2"/>
-        </w:numPr>
-        <w:rPr>
-          <w:rFonts w:eastAsia="Arial"/>
-          <w:b/>
-        </w:rPr>
-      </w:pPr>
-      <w:r>
-        <w:rPr>
-          <w:rFonts w:eastAsia="Arial"/>
-        </w:rPr>
-        <w:t>Generated leads and s</w:t>
-      </w:r>
-      <w:r>
-        <w:rPr>
-          <w:rFonts w:eastAsia="Arial"/>
-        </w:rPr>
-        <w:t xml:space="preserve">ourced possible </w:t>
-      </w:r>
-      <w:r>
-        <w:rPr>
-          <w:rFonts w:eastAsia="Arial"/>
-        </w:rPr>
-        <w:t>co-</w:t>
-      </w:r>
-      <w:r>
-        <w:rPr>
-          <w:rFonts w:eastAsia="Arial"/>
-        </w:rPr>
-        <w:t>investors for portfolio companies</w:t>
-      </w:r>
-      <w:r>
-        <w:rPr>
-          <w:rFonts w:eastAsia="Arial"/>
-        </w:rPr>
-        <w:t xml:space="preserve"> </w:t>
-      </w:r>
-      <w:r>
-        <w:rPr>
-          <w:rFonts w:eastAsia="Arial"/>
-        </w:rPr>
-        <w:t xml:space="preserve">such as </w:t>
-      </w:r>
-      <w:proofErr w:type="spellStart"/>
-      <w:r>
-        <w:rPr>
-          <w:rFonts w:eastAsia="Arial"/>
-        </w:rPr>
-        <w:t>Dysonics</w:t>
-      </w:r>
-      <w:proofErr w:type="spellEnd"/>
-      <w:r>
-        <w:rPr>
-          <w:rFonts w:eastAsia="Arial"/>
-        </w:rPr>
-        <w:t xml:space="preserve"> </w:t>
-      </w:r>
-      <w:r>
-        <w:rPr>
-          <w:rFonts w:eastAsia="Arial"/>
-          <w:b/>
-        </w:rPr>
-        <w:tab/>
-      </w:r>
-      <w:r>
-        <w:rPr>
-          <w:rFonts w:eastAsia="Arial"/>
-          <w:b/>
-        </w:rPr>
-        <w:tab/>
-      </w:r>
-      <w:r>
-        <w:rPr>
-          <w:rFonts w:eastAsia="Arial"/>
-          <w:b/>
-        </w:rPr>
-        <w:tab/>
-      </w:r>
-    </w:p>
-    <w:p>
-      <w:pPr>
-        <w:rPr>
-          <w:sz w:val="14"/>
-          <w:szCs w:val="14"/>
-        </w:rPr>
-      </w:pPr>
-    </w:p>
-    <w:p>
-      <w:pPr>
-        <w:rPr>
-          <w:rFonts w:eastAsia="Arial"/>
-        </w:rPr>
-      </w:pPr>
-      <w:r>
-        <w:rPr>
-          <w:rFonts w:eastAsia="Arial"/>
-          <w:b/>
-        </w:rPr>
-        <w:t xml:space="preserve">Research Assistant at the Booth School of Business, </w:t>
-      </w:r>
-      <w:r>
-        <w:rPr>
-          <w:rFonts w:eastAsia="Arial"/>
-          <w:i/>
-        </w:rPr>
-        <w:t xml:space="preserve">Chicago, IL                                               </w:t>
-      </w:r>
-      <w:r>
-        <w:rPr>
-          <w:rFonts w:eastAsia="Arial"/>
-          <w:i/>
-        </w:rPr>
-        <w:t xml:space="preserve">                           </w:t>
-      </w:r>
-      <w:r>
-        <w:rPr>
-          <w:rFonts w:eastAsia="Arial"/>
-          <w:i/>
-        </w:rPr>
-        <w:t>October 2017 - Present</w:t>
-      </w:r>
-    </w:p>
-    <w:p>
-      <w:pPr>
-        <w:ind w:left="461"/>
-        <w:rPr>
-          <w:rFonts w:eastAsia="Arial"/>
-        </w:rPr>
-      </w:pPr>
-      <w:r>
-        <w:rPr>
-          <w:rFonts w:eastAsia="Arial"/>
-        </w:rPr>
-        <w:t xml:space="preserve">-    </w:t>
-      </w:r>
-      <w:r>
-        <w:rPr>
-          <w:rFonts w:eastAsia="Arial"/>
-        </w:rPr>
-        <w:t xml:space="preserve">Research Assistant to </w:t>
-      </w:r>
-      <w:r>
-        <w:rPr>
-          <w:rFonts w:eastAsia="Arial"/>
-        </w:rPr>
-        <w:t>Professor John Barrios, assisting in data collection and analysis for corporate governance research</w:t>
-      </w:r>
-    </w:p>
-    <w:p>
-      <w:pPr>
-        <w:ind w:left="461"/>
-        <w:rPr>
-          <w:rFonts w:eastAsia="Arial"/>
-        </w:rPr>
-      </w:pPr>
-      <w:r>
-        <w:rPr>
-          <w:rFonts w:eastAsia="Arial"/>
-        </w:rPr>
-        <w:t xml:space="preserve">- </w:t>
-      </w:r>
-      <w:r>
-        <w:rPr>
-          <w:rFonts w:eastAsia="Arial"/>
-        </w:rPr>
-        <w:tab/>
-      </w:r>
-      <w:r>
-        <w:rPr>
-          <w:rFonts w:eastAsia="Arial"/>
-        </w:rPr>
-        <w:t xml:space="preserve">Wrote </w:t>
-      </w:r>
-      <w:r>
-        <w:rPr>
-          <w:rFonts w:eastAsia="Arial"/>
-        </w:rPr>
-        <w:t>Python script to compile and analyze</w:t>
-      </w:r>
-      <w:r>
-        <w:rPr>
-          <w:rFonts w:eastAsia="Arial"/>
-        </w:rPr>
-        <w:t xml:space="preserve"> tens of thousands of</w:t>
-      </w:r>
-      <w:r>
-        <w:rPr>
-          <w:rFonts w:eastAsia="Arial"/>
-        </w:rPr>
-        <w:t xml:space="preserve"> accountant </w:t>
-      </w:r>
-      <w:r>
-        <w:rPr>
-          <w:rFonts w:eastAsia="Arial"/>
-        </w:rPr>
-        <w:t>boot camp outcome</w:t>
-      </w:r>
-      <w:r>
-        <w:rPr>
-          <w:rFonts w:eastAsia="Arial"/>
-        </w:rPr>
-        <w:t xml:space="preserve"> data</w:t>
-      </w:r>
-      <w:r>
-        <w:rPr>
-          <w:rFonts w:eastAsia="Arial"/>
-        </w:rPr>
-        <w:t xml:space="preserve"> points</w:t>
-      </w:r>
-    </w:p>
-    <w:p>
-      <w:pPr>
-        <w:rPr>
-          <w:rFonts w:eastAsia="Arial"/>
-          <w:sz w:val="12"/>
-          <w:szCs w:val="12"/>
-        </w:rPr>
-      </w:pPr>
-    </w:p>
-    <w:p>
-      <w:pPr>
-        <w:rPr>
-          <w:rFonts w:eastAsia="Arial"/>
-        </w:rPr>
-      </w:pPr>
-      <w:r>
-        <w:rPr>
-          <w:rFonts w:eastAsia="Arial"/>
-          <w:b/>
-        </w:rPr>
-        <w:t xml:space="preserve">ECL Consultant at Crimson Education, </w:t>
-      </w:r>
-      <w:r>
-        <w:rPr>
-          <w:rFonts w:eastAsia="Arial"/>
-          <w:i/>
-        </w:rPr>
-        <w:t>Auckland, NZ (</w:t>
-      </w:r>
-      <w:proofErr w:type="gramStart"/>
-      <w:r>
-        <w:rPr>
-          <w:rFonts w:eastAsia="Arial"/>
-          <w:i/>
-        </w:rPr>
-        <w:t xml:space="preserve">remote)   </w:t>
-      </w:r>
-      <w:proofErr w:type="gramEnd"/>
-      <w:r>
-        <w:rPr>
-          <w:rFonts w:eastAsia="Arial"/>
-          <w:i/>
-        </w:rPr>
-        <w:t xml:space="preserve">                                             </w:t>
-      </w:r>
-      <w:r>
-        <w:rPr>
-          <w:rFonts w:eastAsia="Arial"/>
-          <w:i/>
-        </w:rPr>
-        <w:t xml:space="preserve">    </w:t>
-      </w:r>
-      <w:r>
-        <w:rPr>
-          <w:rFonts w:eastAsia="Arial"/>
-          <w:i/>
-        </w:rPr>
-        <w:t xml:space="preserve">                    </w:t>
-      </w:r>
-      <w:r>
-        <w:rPr>
-          <w:rFonts w:eastAsia="Arial"/>
-          <w:i/>
-        </w:rPr>
-        <w:t>September 2017 - Present</w:t>
-      </w:r>
-    </w:p>
-    <w:p>
-      <w:pPr>
-        <w:ind w:left="461"/>
-        <w:rPr>
-          <w:rFonts w:eastAsia="Arial"/>
-        </w:rPr>
-      </w:pPr>
-      <w:r>
-        <w:rPr>
-          <w:rFonts w:eastAsia="Arial"/>
-        </w:rPr>
-        <w:t>-     Paid consultant mentoring students in Capstone Projects, interpersonal skills, and leadership development</w:t>
-      </w:r>
-    </w:p>
-    <w:p>
-      <w:pPr>
         <w:spacing w:before="5" w:line="120" w:lineRule="exact"/>
         <w:rPr>
           <w:sz w:val="13"/>
@@ -1755,7 +1899,7 @@
           <w:rFonts w:eastAsia="Arial"/>
           <w:b/>
         </w:rPr>
-        <w:t xml:space="preserve">Marketing and Sales Intern at </w:t>
+        <w:t xml:space="preserve">Marketing Intern at </w:t>
       </w:r>
       <w:proofErr w:type="spellStart"/>
       <w:r>
@@ -1799,6 +1943,21 @@
           <w:rFonts w:eastAsia="Arial"/>
           <w:i/>
         </w:rPr>
+        <w:tab/>
+      </w:r>
+      <w:r>
+        <w:rPr>
+          <w:rFonts w:eastAsia="Arial"/>
+          <w:i/>
+        </w:rPr>
+        <w:tab/>
+        <w:t xml:space="preserve"> </w:t>
+      </w:r>
+      <w:r>
+        <w:rPr>
+          <w:rFonts w:eastAsia="Arial"/>
+          <w:i/>
+        </w:rPr>
         <w:t>June 2017</w:t>
       </w:r>
       <w:r>
@@ -1818,11 +1977,16 @@
     </w:p>
     <w:p>
       <w:pPr>
-        <w:ind w:left="461"/>
-        <w:rPr>
-          <w:rFonts w:eastAsia="Arial"/>
-        </w:rPr>
-      </w:pPr>
+        <w:rPr>
+          <w:rFonts w:eastAsia="Arial"/>
+        </w:rPr>
+      </w:pPr>
+      <w:r>
+        <w:rPr>
+          <w:rFonts w:eastAsia="Arial"/>
+        </w:rPr>
+        <w:t xml:space="preserve">       </w:t>
+      </w:r>
       <w:r>
         <w:rPr>
           <w:rFonts w:eastAsia="Arial"/>
@@ -1844,39 +2008,18 @@
     </w:p>
     <w:p>
       <w:pPr>
-        <w:ind w:left="461"/>
-        <w:rPr>
-          <w:rFonts w:eastAsia="Arial"/>
-        </w:rPr>
-      </w:pPr>
-      <w:r>
-        <w:rPr>
-          <w:rFonts w:eastAsia="Arial"/>
-        </w:rPr>
-        <w:t xml:space="preserve">-     </w:t>
-      </w:r>
-      <w:r>
-        <w:rPr>
-          <w:rFonts w:eastAsia="Arial"/>
-        </w:rPr>
-        <w:t>Created</w:t>
-      </w:r>
-      <w:r>
-        <w:rPr>
-          <w:rFonts w:eastAsia="Arial"/>
-        </w:rPr>
-        <w:t xml:space="preserve"> influencer-based marketing campaigns with sponsors like New Balance and Core</w:t>
-      </w:r>
-    </w:p>
-    <w:p>
-      <w:pPr>
-        <w:ind w:left="461"/>
         <w:rPr>
           <w:rFonts w:eastAsia="Arial"/>
           <w:color w:val="1154CC"/>
           <w:u w:val="single" w:color="1154CC"/>
         </w:rPr>
       </w:pPr>
+      <w:r>
+        <w:rPr>
+          <w:rFonts w:eastAsia="Arial"/>
+        </w:rPr>
+        <w:t xml:space="preserve">       </w:t>
+      </w:r>
       <w:r>
         <w:rPr>
           <w:rFonts w:eastAsia="Arial"/>
@@ -2350,39 +2493,7 @@
         <w:rPr>
           <w:rFonts w:eastAsia="Arial"/>
         </w:rPr>
-        <w:t>Founded tutoring nonprofit</w:t>
-      </w:r>
-      <w:r>
-        <w:rPr>
-          <w:rFonts w:eastAsia="Arial"/>
-        </w:rPr>
-        <w:t xml:space="preserve"> </w:t>
-      </w:r>
-      <w:r>
-        <w:rPr>
-          <w:rFonts w:eastAsia="Arial"/>
-        </w:rPr>
-        <w:t>and used</w:t>
-      </w:r>
-      <w:r>
-        <w:rPr>
-          <w:rFonts w:eastAsia="Arial"/>
-        </w:rPr>
-        <w:t xml:space="preserve"> revenue to directly support 7 students from Asian and African countries</w:t>
-      </w:r>
-    </w:p>
-    <w:p>
-      <w:pPr>
-        <w:ind w:left="461"/>
-        <w:rPr>
-          <w:rFonts w:eastAsia="Arial"/>
-        </w:rPr>
-      </w:pPr>
-      <w:r>
-        <w:rPr>
-          <w:rFonts w:eastAsia="Arial"/>
-        </w:rPr>
-        <w:t xml:space="preserve">-     Partnered with nonprofit Chariots </w:t>
+        <w:t xml:space="preserve">Founded tutoring nonprofit, partnered with Chariots </w:t>
       </w:r>
       <w:proofErr w:type="gramStart"/>
       <w:r>
@@ -2396,7 +2507,25 @@
         <w:rPr>
           <w:rFonts w:eastAsia="Arial"/>
         </w:rPr>
-        <w:t xml:space="preserve"> Hope’s local division to find students to directly support</w:t>
+        <w:t xml:space="preserve"> Hope, that </w:t>
+      </w:r>
+      <w:r>
+        <w:rPr>
+          <w:rFonts w:eastAsia="Arial"/>
+        </w:rPr>
+        <w:t>support</w:t>
+      </w:r>
+      <w:r>
+        <w:rPr>
+          <w:rFonts w:eastAsia="Arial"/>
+        </w:rPr>
+        <w:t>ed</w:t>
+      </w:r>
+      <w:r>
+        <w:rPr>
+          <w:rFonts w:eastAsia="Arial"/>
+        </w:rPr>
+        <w:t xml:space="preserve"> 7 students from Asian and African countries</w:t>
       </w:r>
     </w:p>
     <w:p>
@@ -2540,13 +2669,210 @@
           <w:rFonts w:eastAsia="Arial"/>
         </w:rPr>
       </w:pPr>
+      <w:r>
+        <w:rPr>
+          <w:rFonts w:eastAsia="Arial"/>
+          <w:i/>
+        </w:rPr>
+        <w:t>Languages</w:t>
+      </w:r>
+      <w:r>
+        <w:rPr>
+          <w:rFonts w:eastAsia="Arial"/>
+        </w:rPr>
+        <w:t xml:space="preserve">: </w:t>
+      </w:r>
+      <w:r>
+        <w:rPr>
+          <w:rFonts w:eastAsia="Arial"/>
+        </w:rPr>
+        <w:t>Proficient in C, Python</w:t>
+      </w:r>
+      <w:r>
+        <w:rPr>
+          <w:rFonts w:eastAsia="Arial"/>
+        </w:rPr>
+        <w:t xml:space="preserve">, </w:t>
+      </w:r>
+      <w:r>
+        <w:rPr>
+          <w:rFonts w:eastAsia="Arial"/>
+        </w:rPr>
+        <w:t>Java</w:t>
+      </w:r>
+      <w:r>
+        <w:rPr>
+          <w:rFonts w:eastAsia="Arial"/>
+        </w:rPr>
+        <w:t>, R, SML</w:t>
+      </w:r>
       <w:bookmarkStart w:id="0" w:name="_GoBack"/>
-      <w:r>
-        <w:rPr>
-          <w:rFonts w:eastAsia="Arial"/>
-          <w:i/>
-        </w:rPr>
-        <w:t>Languages</w:t>
+      <w:bookmarkEnd w:id="0"/>
+      <w:r>
+        <w:rPr>
+          <w:rFonts w:eastAsia="Arial"/>
+        </w:rPr>
+        <w:t xml:space="preserve"> and HTML</w:t>
+      </w:r>
+      <w:r>
+        <w:rPr>
+          <w:rFonts w:eastAsia="Arial"/>
+        </w:rPr>
+        <w:t>; Familiarity with Haskell,</w:t>
+      </w:r>
+      <w:r>
+        <w:rPr>
+          <w:rFonts w:eastAsia="Arial"/>
+        </w:rPr>
+        <w:t xml:space="preserve"> </w:t>
+      </w:r>
+      <w:r>
+        <w:rPr>
+          <w:rFonts w:eastAsia="Arial"/>
+        </w:rPr>
+        <w:t xml:space="preserve">YAML, </w:t>
+      </w:r>
+      <w:r>
+        <w:rPr>
+          <w:rFonts w:eastAsia="Arial"/>
+        </w:rPr>
+        <w:t>JavaScript,</w:t>
+      </w:r>
+      <w:r>
+        <w:rPr>
+          <w:rFonts w:eastAsia="Arial"/>
+        </w:rPr>
+        <w:t xml:space="preserve"> CSS,</w:t>
+      </w:r>
+      <w:r>
+        <w:rPr>
+          <w:rFonts w:eastAsia="Arial"/>
+        </w:rPr>
+        <w:t xml:space="preserve"> SQL</w:t>
+      </w:r>
+      <w:r>
+        <w:rPr>
+          <w:rFonts w:eastAsia="Arial"/>
+        </w:rPr>
+        <w:t xml:space="preserve"> and IA-32</w:t>
+      </w:r>
+    </w:p>
+    <w:p>
+      <w:pPr>
+        <w:rPr>
+          <w:rFonts w:eastAsia="Arial"/>
+        </w:rPr>
+      </w:pPr>
+      <w:r>
+        <w:rPr>
+          <w:rFonts w:eastAsia="Arial"/>
+          <w:i/>
+        </w:rPr>
+        <w:t>Tools</w:t>
+      </w:r>
+      <w:r>
+        <w:rPr>
+          <w:rFonts w:eastAsia="Arial"/>
+        </w:rPr>
+        <w:t>:</w:t>
+      </w:r>
+      <w:r>
+        <w:rPr>
+          <w:rFonts w:eastAsia="Arial"/>
+        </w:rPr>
+        <w:t xml:space="preserve"> GitHub,</w:t>
+      </w:r>
+      <w:r>
+        <w:rPr>
+          <w:rFonts w:eastAsia="Arial"/>
+        </w:rPr>
+        <w:t xml:space="preserve"> SVN,</w:t>
+      </w:r>
+      <w:r>
+        <w:rPr>
+          <w:rFonts w:eastAsia="Arial"/>
+        </w:rPr>
+        <w:t xml:space="preserve"> </w:t>
+      </w:r>
+      <w:r>
+        <w:rPr>
+          <w:rFonts w:eastAsia="Arial"/>
+        </w:rPr>
+        <w:t xml:space="preserve">Travis CI, Heroku, Docker, Django, Bootstrap, </w:t>
+      </w:r>
+      <w:proofErr w:type="spellStart"/>
+      <w:r>
+        <w:rPr>
+          <w:rFonts w:eastAsia="Arial"/>
+        </w:rPr>
+        <w:t>Jupyter</w:t>
+      </w:r>
+      <w:proofErr w:type="spellEnd"/>
+      <w:r>
+        <w:rPr>
+          <w:rFonts w:eastAsia="Arial"/>
+        </w:rPr>
+        <w:t xml:space="preserve">, </w:t>
+      </w:r>
+      <w:r>
+        <w:rPr>
+          <w:rFonts w:eastAsia="Arial"/>
+        </w:rPr>
+        <w:t>Sublime</w:t>
+      </w:r>
+      <w:r>
+        <w:rPr>
+          <w:rFonts w:eastAsia="Arial"/>
+        </w:rPr>
+        <w:t>, Visual Studio Code, Redis</w:t>
+      </w:r>
+    </w:p>
+    <w:p>
+      <w:pPr>
+        <w:rPr>
+          <w:rFonts w:eastAsia="Arial"/>
+        </w:rPr>
+      </w:pPr>
+      <w:r>
+        <w:rPr>
+          <w:rFonts w:eastAsia="Arial"/>
+          <w:i/>
+        </w:rPr>
+        <w:t>Other Skills</w:t>
+      </w:r>
+      <w:r>
+        <w:rPr>
+          <w:rFonts w:eastAsia="Arial"/>
+        </w:rPr>
+        <w:t>:</w:t>
+      </w:r>
+      <w:r>
+        <w:rPr>
+          <w:rFonts w:eastAsia="Arial"/>
+        </w:rPr>
+        <w:t xml:space="preserve"> Mandarin Chinese (fluent), Spanish (limited working proficiency), Google Suite, Google Analytics, </w:t>
+      </w:r>
+      <w:proofErr w:type="spellStart"/>
+      <w:r>
+        <w:rPr>
+          <w:rFonts w:eastAsia="Arial"/>
+        </w:rPr>
+        <w:t>Ceragence</w:t>
+      </w:r>
+      <w:proofErr w:type="spellEnd"/>
+    </w:p>
+    <w:p>
+      <w:pPr>
+        <w:rPr>
+          <w:rFonts w:eastAsia="Arial"/>
+        </w:rPr>
+      </w:pPr>
+      <w:r>
+        <w:rPr>
+          <w:rFonts w:eastAsia="Arial"/>
+          <w:i/>
+        </w:rPr>
+        <w:t>Interests</w:t>
       </w:r>
       <w:r>
         <w:rPr>
@@ -2558,193 +2884,58 @@
         <w:rPr>
           <w:rFonts w:eastAsia="Arial"/>
         </w:rPr>
-        <w:t>Proficient in C, Python</w:t>
-      </w:r>
-      <w:r>
-        <w:rPr>
-          <w:rFonts w:eastAsia="Arial"/>
-        </w:rPr>
-        <w:t xml:space="preserve">, </w:t>
-      </w:r>
-      <w:r>
-        <w:rPr>
-          <w:rFonts w:eastAsia="Arial"/>
-        </w:rPr>
-        <w:t>Java</w:t>
-      </w:r>
-      <w:r>
-        <w:rPr>
-          <w:rFonts w:eastAsia="Arial"/>
-        </w:rPr>
-        <w:t xml:space="preserve"> and HTML</w:t>
-      </w:r>
-      <w:r>
-        <w:rPr>
-          <w:rFonts w:eastAsia="Arial"/>
-        </w:rPr>
-        <w:t>; Familiarity with Haskell,</w:t>
-      </w:r>
-      <w:r>
-        <w:rPr>
-          <w:rFonts w:eastAsia="Arial"/>
-        </w:rPr>
-        <w:t xml:space="preserve"> </w:t>
-      </w:r>
-      <w:r>
-        <w:rPr>
-          <w:rFonts w:eastAsia="Arial"/>
-        </w:rPr>
-        <w:t xml:space="preserve">YAML, </w:t>
-      </w:r>
-      <w:r>
-        <w:rPr>
-          <w:rFonts w:eastAsia="Arial"/>
-        </w:rPr>
-        <w:t>JavaScript,</w:t>
-      </w:r>
-      <w:r>
-        <w:rPr>
-          <w:rFonts w:eastAsia="Arial"/>
-        </w:rPr>
-        <w:t xml:space="preserve"> CSS,</w:t>
-      </w:r>
-      <w:r>
-        <w:rPr>
-          <w:rFonts w:eastAsia="Arial"/>
-        </w:rPr>
-        <w:t xml:space="preserve"> SQL</w:t>
-      </w:r>
-      <w:r>
-        <w:rPr>
-          <w:rFonts w:eastAsia="Arial"/>
-        </w:rPr>
-        <w:t xml:space="preserve"> and IA-32</w:t>
-      </w:r>
-    </w:p>
-    <w:p>
-      <w:pPr>
-        <w:rPr>
-          <w:rFonts w:eastAsia="Arial"/>
-        </w:rPr>
-      </w:pPr>
-      <w:r>
-        <w:rPr>
-          <w:rFonts w:eastAsia="Arial"/>
-          <w:i/>
-        </w:rPr>
-        <w:t>Tools</w:t>
-      </w:r>
-      <w:r>
-        <w:rPr>
-          <w:rFonts w:eastAsia="Arial"/>
-        </w:rPr>
-        <w:t>:</w:t>
-      </w:r>
-      <w:r>
-        <w:rPr>
-          <w:rFonts w:eastAsia="Arial"/>
-        </w:rPr>
-        <w:t xml:space="preserve"> GitHub,</w:t>
-      </w:r>
-      <w:r>
-        <w:rPr>
-          <w:rFonts w:eastAsia="Arial"/>
-        </w:rPr>
-        <w:t xml:space="preserve"> SVN,</w:t>
-      </w:r>
-      <w:r>
-        <w:rPr>
-          <w:rFonts w:eastAsia="Arial"/>
-        </w:rPr>
-        <w:t xml:space="preserve"> </w:t>
-      </w:r>
-      <w:r>
-        <w:rPr>
-          <w:rFonts w:eastAsia="Arial"/>
-        </w:rPr>
-        <w:t xml:space="preserve">Travis CI, Heroku, Docker, Django, Bootstrap, </w:t>
-      </w:r>
-      <w:proofErr w:type="spellStart"/>
-      <w:r>
-        <w:rPr>
-          <w:rFonts w:eastAsia="Arial"/>
-        </w:rPr>
-        <w:t>Jupyter</w:t>
-      </w:r>
-      <w:proofErr w:type="spellEnd"/>
-      <w:r>
-        <w:rPr>
-          <w:rFonts w:eastAsia="Arial"/>
-        </w:rPr>
-        <w:t xml:space="preserve">, </w:t>
-      </w:r>
-      <w:r>
-        <w:rPr>
-          <w:rFonts w:eastAsia="Arial"/>
-        </w:rPr>
-        <w:t>Sublime</w:t>
-      </w:r>
-      <w:r>
-        <w:rPr>
-          <w:rFonts w:eastAsia="Arial"/>
-        </w:rPr>
-        <w:t xml:space="preserve">, Visual Studio Code, </w:t>
-      </w:r>
-      <w:proofErr w:type="spellStart"/>
-      <w:r>
-        <w:rPr>
-          <w:rFonts w:eastAsia="Arial"/>
-        </w:rPr>
-        <w:t>Redis</w:t>
-      </w:r>
-      <w:proofErr w:type="spellEnd"/>
-    </w:p>
-    <w:p>
-      <w:pPr>
-        <w:rPr>
-          <w:rFonts w:eastAsia="Arial"/>
-        </w:rPr>
-      </w:pPr>
-      <w:r>
-        <w:rPr>
-          <w:rFonts w:eastAsia="Arial"/>
-          <w:i/>
-        </w:rPr>
-        <w:t>Other Skills</w:t>
-      </w:r>
-      <w:r>
-        <w:rPr>
-          <w:rFonts w:eastAsia="Arial"/>
-        </w:rPr>
-        <w:t>:</w:t>
-      </w:r>
-      <w:r>
-        <w:rPr>
-          <w:rFonts w:eastAsia="Arial"/>
-        </w:rPr>
-        <w:t xml:space="preserve"> Mandarin Chinese (fluent), Spanish (limited working proficiency), Google Suite, Google Analytics, </w:t>
-      </w:r>
-      <w:proofErr w:type="spellStart"/>
-      <w:r>
-        <w:rPr>
-          <w:rFonts w:eastAsia="Arial"/>
-        </w:rPr>
-        <w:t>Ceragence</w:t>
-      </w:r>
-      <w:proofErr w:type="spellEnd"/>
-    </w:p>
-    <w:p>
-      <w:pPr>
-        <w:rPr>
-          <w:rFonts w:eastAsia="Arial"/>
-        </w:rPr>
-      </w:pPr>
-      <w:r>
-        <w:rPr>
-          <w:rFonts w:eastAsia="Arial"/>
-          <w:i/>
-        </w:rPr>
-        <w:t>Interests</w:t>
+        <w:t xml:space="preserve">Entrepreneurship; </w:t>
+      </w:r>
+      <w:r>
+        <w:rPr>
+          <w:rFonts w:eastAsia="Arial"/>
+        </w:rPr>
+        <w:t>eSports</w:t>
+      </w:r>
+      <w:r>
+        <w:rPr>
+          <w:rFonts w:eastAsia="Arial"/>
+        </w:rPr>
+        <w:t xml:space="preserve">; Photography; Viola; </w:t>
+      </w:r>
+      <w:r>
+        <w:rPr>
+          <w:rFonts w:eastAsia="Arial"/>
+        </w:rPr>
+        <w:t>Squash</w:t>
+      </w:r>
+      <w:r>
+        <w:rPr>
+          <w:rFonts w:eastAsia="Arial"/>
+        </w:rPr>
+        <w:t>; Journalism; Rock Climbing</w:t>
+      </w:r>
+      <w:r>
+        <w:rPr>
+          <w:rFonts w:eastAsia="Arial"/>
+        </w:rPr>
+        <w:t>; Philadelphia sports</w:t>
+      </w:r>
+    </w:p>
+    <w:p>
+      <w:pPr>
+        <w:rPr>
+          <w:rFonts w:eastAsia="Arial"/>
+        </w:rPr>
+      </w:pPr>
+      <w:r>
+        <w:rPr>
+          <w:rFonts w:eastAsia="Arial"/>
+          <w:i/>
+        </w:rPr>
+        <w:t>Online Course</w:t>
+      </w:r>
+      <w:r>
+        <w:rPr>
+          <w:rFonts w:eastAsia="Arial"/>
+          <w:i/>
+        </w:rPr>
+        <w:t>work</w:t>
       </w:r>
       <w:r>
         <w:rPr>
@@ -2756,69 +2947,6 @@
         <w:rPr>
           <w:rFonts w:eastAsia="Arial"/>
         </w:rPr>
-        <w:t xml:space="preserve">Entrepreneurship; </w:t>
-      </w:r>
-      <w:r>
-        <w:rPr>
-          <w:rFonts w:eastAsia="Arial"/>
-        </w:rPr>
-        <w:t>eSports</w:t>
-      </w:r>
-      <w:r>
-        <w:rPr>
-          <w:rFonts w:eastAsia="Arial"/>
-        </w:rPr>
-        <w:t xml:space="preserve">; Photography; Viola; </w:t>
-      </w:r>
-      <w:r>
-        <w:rPr>
-          <w:rFonts w:eastAsia="Arial"/>
-        </w:rPr>
-        <w:t>Squash</w:t>
-      </w:r>
-      <w:r>
-        <w:rPr>
-          <w:rFonts w:eastAsia="Arial"/>
-        </w:rPr>
-        <w:t>; Journalism; Rock Climbing</w:t>
-      </w:r>
-      <w:r>
-        <w:rPr>
-          <w:rFonts w:eastAsia="Arial"/>
-        </w:rPr>
-        <w:t>; Philadelphia sports</w:t>
-      </w:r>
-    </w:p>
-    <w:p>
-      <w:pPr>
-        <w:rPr>
-          <w:rFonts w:eastAsia="Arial"/>
-        </w:rPr>
-      </w:pPr>
-      <w:r>
-        <w:rPr>
-          <w:rFonts w:eastAsia="Arial"/>
-          <w:i/>
-        </w:rPr>
-        <w:t>Online Course</w:t>
-      </w:r>
-      <w:r>
-        <w:rPr>
-          <w:rFonts w:eastAsia="Arial"/>
-          <w:i/>
-        </w:rPr>
-        <w:t>work</w:t>
-      </w:r>
-      <w:r>
-        <w:rPr>
-          <w:rFonts w:eastAsia="Arial"/>
-        </w:rPr>
-        <w:t xml:space="preserve">: </w:t>
-      </w:r>
-      <w:r>
-        <w:rPr>
-          <w:rFonts w:eastAsia="Arial"/>
-        </w:rPr>
         <w:t xml:space="preserve">Python (MIT 6.00.1x); </w:t>
       </w:r>
       <w:r>
@@ -2827,7 +2955,6 @@
         </w:rPr>
         <w:t>Machine Learning (Udacity); Python, Pandas and Machine Learning (Kaggle)</w:t>
       </w:r>
-      <w:bookmarkEnd w:id="0"/>
     </w:p>
     <w:sectPr>
       <w:type w:val="continuous"/>
@@ -2842,10 +2969,124 @@
 <file path=word/numbering.xml><?xml version="1.0" encoding="utf-8"?>
 <w:numbering xmlns:wpc="http://schemas.microsoft.com/office/word/2010/wordprocessingCanvas" xmlns:cx="http://schemas.microsoft.com/office/drawing/2014/chartex" xmlns:cx1="http://schemas.microsoft.com/office/drawing/2015/9/8/chartex" xmlns:cx2="http://schemas.microsoft.com/office/drawing/2015/10/21/chartex" xmlns:cx3="http://schemas.microsoft.com/office/drawing/2016/5/9/chartex" xmlns:cx4="http://schemas.microsoft.com/office/drawing/2016/5/10/chartex" xmlns:cx5="http://schemas.microsoft.com/office/drawing/2016/5/11/chartex" xmlns:cx6="http://schemas.microsoft.com/office/drawing/2016/5/12/chartex" xmlns:cx7="http://schemas.microsoft.com/office/drawing/2016/5/13/chartex" xmlns:cx8="http://schemas.microsoft.com/office/drawing/2016/5/14/chartex" xmlns:mc="http://schemas.openxmlformats.org/markup-compatibility/2006" xmlns:aink="http://schemas.microsoft.com/office/drawing/2016/ink" xmlns:am3d="http://schemas.microsoft.com/office/drawing/2017/model3d" xmlns:o="urn:schemas-microsoft-com:office:office" xmlns:r="http://schemas.openxmlformats.org/officeDocument/2006/relationships" xmlns:m="http://schemas.openxmlformats.org/officeDocument/2006/math" xmlns:v="urn:schemas-microsoft-com:vml" xmlns:wp14="http://schemas.microsoft.com/office/word/2010/wordprocessingDrawing" xmlns:wp="http://schemas.openxmlformats.org/drawingml/2006/wordprocessingDrawing" xmlns:w10="urn:schemas-microsoft-com:office:word" xmlns:w="http://schemas.openxmlformats.org/wordprocessingml/2006/main" xmlns:w14="http://schemas.microsoft.com/office/word/2010/wordml" xmlns:w15="http://schemas.microsoft.com/office/word/2012/wordml" xmlns:w16cid="http://schemas.microsoft.com/office/word/2016/wordml/cid" xmlns:w16se="http://schemas.microsoft.com/office/word/2015/wordml/symex" xmlns:wpg="http://schemas.microsoft.com/office/word/2010/wordprocessingGroup" xmlns:wpi="http://schemas.microsoft.com/office/word/2010/wordprocessingInk" xmlns:wne="http://schemas.microsoft.com/office/word/2006/wordml" xmlns:wps="http://schemas.microsoft.com/office/word/2010/wordprocessingShape" mc:Ignorable="w14 w15 w16se w16cid wp14">
   <w:abstractNum w:abstractNumId="0" w15:restartNumberingAfterBreak="0">
+    <w:nsid w:val="0B3408DE"/>
+    <w:multiLevelType w:val="hybridMultilevel"/>
+    <w:tmpl w:val="BD0ABCE8"/>
+    <w:lvl w:ilvl="0" w:tplc="56382E90">
+      <w:start w:val="2"/>
+      <w:numFmt w:val="bullet"/>
+      <w:lvlText w:val="-"/>
+      <w:lvlJc w:val="left"/>
+      <w:pPr>
+        <w:ind w:left="720" w:hanging="360"/>
+      </w:pPr>
+      <w:rPr>
+        <w:rFonts w:ascii="Times New Roman" w:eastAsia="Arial" w:hAnsi="Times New Roman" w:cs="Times New Roman" w:hint="default"/>
+        <w:b w:val="0"/>
+      </w:rPr>
+    </w:lvl>
+    <w:lvl w:ilvl="1" w:tplc="04090003" w:tentative="1">
+      <w:start w:val="1"/>
+      <w:numFmt w:val="bullet"/>
+      <w:lvlText w:val="o"/>
+      <w:lvlJc w:val="left"/>
+      <w:pPr>
+        <w:ind w:left="1440" w:hanging="360"/>
+      </w:pPr>
+      <w:rPr>
+        <w:rFonts w:ascii="Courier New" w:hAnsi="Courier New" w:cs="Courier New" w:hint="default"/>
+      </w:rPr>
+    </w:lvl>
+    <w:lvl w:ilvl="2" w:tplc="04090005" w:tentative="1">
+      <w:start w:val="1"/>
+      <w:numFmt w:val="bullet"/>
+      <w:lvlText w:val=""/>
+      <w:lvlJc w:val="left"/>
+      <w:pPr>
+        <w:ind w:left="2160" w:hanging="360"/>
+      </w:pPr>
+      <w:rPr>
+        <w:rFonts w:ascii="Wingdings" w:hAnsi="Wingdings" w:hint="default"/>
+      </w:rPr>
+    </w:lvl>
+    <w:lvl w:ilvl="3" w:tplc="04090001" w:tentative="1">
+      <w:start w:val="1"/>
+      <w:numFmt w:val="bullet"/>
+      <w:lvlText w:val=""/>
+      <w:lvlJc w:val="left"/>
+      <w:pPr>
+        <w:ind w:left="2880" w:hanging="360"/>
+      </w:pPr>
+      <w:rPr>
+        <w:rFonts w:ascii="Symbol" w:hAnsi="Symbol" w:hint="default"/>
+      </w:rPr>
+    </w:lvl>
+    <w:lvl w:ilvl="4" w:tplc="04090003" w:tentative="1">
+      <w:start w:val="1"/>
+      <w:numFmt w:val="bullet"/>
+      <w:lvlText w:val="o"/>
+      <w:lvlJc w:val="left"/>
+      <w:pPr>
+        <w:ind w:left="3600" w:hanging="360"/>
+      </w:pPr>
+      <w:rPr>
+        <w:rFonts w:ascii="Courier New" w:hAnsi="Courier New" w:cs="Courier New" w:hint="default"/>
+      </w:rPr>
+    </w:lvl>
+    <w:lvl w:ilvl="5" w:tplc="04090005" w:tentative="1">
+      <w:start w:val="1"/>
+      <w:numFmt w:val="bullet"/>
+      <w:lvlText w:val=""/>
+      <w:lvlJc w:val="left"/>
+      <w:pPr>
+        <w:ind w:left="4320" w:hanging="360"/>
+      </w:pPr>
+      <w:rPr>
+        <w:rFonts w:ascii="Wingdings" w:hAnsi="Wingdings" w:hint="default"/>
+      </w:rPr>
+    </w:lvl>
+    <w:lvl w:ilvl="6" w:tplc="04090001" w:tentative="1">
+      <w:start w:val="1"/>
+      <w:numFmt w:val="bullet"/>
+      <w:lvlText w:val=""/>
+      <w:lvlJc w:val="left"/>
+      <w:pPr>
+        <w:ind w:left="5040" w:hanging="360"/>
+      </w:pPr>
+      <w:rPr>
+        <w:rFonts w:ascii="Symbol" w:hAnsi="Symbol" w:hint="default"/>
+      </w:rPr>
+    </w:lvl>
+    <w:lvl w:ilvl="7" w:tplc="04090003" w:tentative="1">
+      <w:start w:val="1"/>
+      <w:numFmt w:val="bullet"/>
+      <w:lvlText w:val="o"/>
+      <w:lvlJc w:val="left"/>
+      <w:pPr>
+        <w:ind w:left="5760" w:hanging="360"/>
+      </w:pPr>
+      <w:rPr>
+        <w:rFonts w:ascii="Courier New" w:hAnsi="Courier New" w:cs="Courier New" w:hint="default"/>
+      </w:rPr>
+    </w:lvl>
+    <w:lvl w:ilvl="8" w:tplc="04090005" w:tentative="1">
+      <w:start w:val="1"/>
+      <w:numFmt w:val="bullet"/>
+      <w:lvlText w:val=""/>
+      <w:lvlJc w:val="left"/>
+      <w:pPr>
+        <w:ind w:left="6480" w:hanging="360"/>
+      </w:pPr>
+      <w:rPr>
+        <w:rFonts w:ascii="Wingdings" w:hAnsi="Wingdings" w:hint="default"/>
+      </w:rPr>
+    </w:lvl>
+  </w:abstractNum>
+  <w:abstractNum w:abstractNumId="1" w15:restartNumberingAfterBreak="0">
     <w:nsid w:val="22A30A8A"/>
     <w:multiLevelType w:val="hybridMultilevel"/>
-    <w:tmpl w:val="5B867F88"/>
-    <w:lvl w:ilvl="0" w:tplc="2924CC1A">
+    <w:tmpl w:val="C6C057BC"/>
+    <w:lvl w:ilvl="0" w:tplc="23E2DE38">
       <w:start w:val="146"/>
       <w:numFmt w:val="bullet"/>
       <w:lvlText w:val="-"/>
@@ -2854,7 +3095,7 @@
         <w:ind w:left="720" w:hanging="360"/>
       </w:pPr>
       <w:rPr>
-        <w:rFonts w:ascii="Arial" w:eastAsia="Arial" w:hAnsi="Arial" w:cs="Arial" w:hint="default"/>
+        <w:rFonts w:ascii="Times New Roman" w:eastAsia="Arial" w:hAnsi="Times New Roman" w:cs="Times New Roman" w:hint="default"/>
         <w:b w:val="0"/>
       </w:rPr>
     </w:lvl>
@@ -2955,7 +3196,7 @@
       </w:rPr>
     </w:lvl>
   </w:abstractNum>
-  <w:abstractNum w:abstractNumId="1" w15:restartNumberingAfterBreak="0">
+  <w:abstractNum w:abstractNumId="2" w15:restartNumberingAfterBreak="0">
     <w:nsid w:val="232D3B87"/>
     <w:multiLevelType w:val="hybridMultilevel"/>
     <w:tmpl w:val="C584E0AA"/>
@@ -3068,7 +3309,121 @@
       </w:rPr>
     </w:lvl>
   </w:abstractNum>
-  <w:abstractNum w:abstractNumId="2" w15:restartNumberingAfterBreak="0">
+  <w:abstractNum w:abstractNumId="3" w15:restartNumberingAfterBreak="0">
+    <w:nsid w:val="4BFE212C"/>
+    <w:multiLevelType w:val="hybridMultilevel"/>
+    <w:tmpl w:val="2AC64EF6"/>
+    <w:lvl w:ilvl="0" w:tplc="DDEAEA82">
+      <w:start w:val="2"/>
+      <w:numFmt w:val="bullet"/>
+      <w:lvlText w:val="-"/>
+      <w:lvlJc w:val="left"/>
+      <w:pPr>
+        <w:ind w:left="360" w:hanging="360"/>
+      </w:pPr>
+      <w:rPr>
+        <w:rFonts w:ascii="Times New Roman" w:eastAsia="Arial" w:hAnsi="Times New Roman" w:cs="Times New Roman" w:hint="default"/>
+        <w:b w:val="0"/>
+      </w:rPr>
+    </w:lvl>
+    <w:lvl w:ilvl="1" w:tplc="04090003" w:tentative="1">
+      <w:start w:val="1"/>
+      <w:numFmt w:val="bullet"/>
+      <w:lvlText w:val="o"/>
+      <w:lvlJc w:val="left"/>
+      <w:pPr>
+        <w:ind w:left="1080" w:hanging="360"/>
+      </w:pPr>
+      <w:rPr>
+        <w:rFonts w:ascii="Courier New" w:hAnsi="Courier New" w:cs="Courier New" w:hint="default"/>
+      </w:rPr>
+    </w:lvl>
+    <w:lvl w:ilvl="2" w:tplc="04090005" w:tentative="1">
+      <w:start w:val="1"/>
+      <w:numFmt w:val="bullet"/>
+      <w:lvlText w:val=""/>
+      <w:lvlJc w:val="left"/>
+      <w:pPr>
+        <w:ind w:left="1800" w:hanging="360"/>
+      </w:pPr>
+      <w:rPr>
+        <w:rFonts w:ascii="Wingdings" w:hAnsi="Wingdings" w:hint="default"/>
+      </w:rPr>
+    </w:lvl>
+    <w:lvl w:ilvl="3" w:tplc="04090001" w:tentative="1">
+      <w:start w:val="1"/>
+      <w:numFmt w:val="bullet"/>
+      <w:lvlText w:val=""/>
+      <w:lvlJc w:val="left"/>
+      <w:pPr>
+        <w:ind w:left="2520" w:hanging="360"/>
+      </w:pPr>
+      <w:rPr>
+        <w:rFonts w:ascii="Symbol" w:hAnsi="Symbol" w:hint="default"/>
+      </w:rPr>
+    </w:lvl>
+    <w:lvl w:ilvl="4" w:tplc="04090003" w:tentative="1">
+      <w:start w:val="1"/>
+      <w:numFmt w:val="bullet"/>
+      <w:lvlText w:val="o"/>
+      <w:lvlJc w:val="left"/>
+      <w:pPr>
+        <w:ind w:left="3240" w:hanging="360"/>
+      </w:pPr>
+      <w:rPr>
+        <w:rFonts w:ascii="Courier New" w:hAnsi="Courier New" w:cs="Courier New" w:hint="default"/>
+      </w:rPr>
+    </w:lvl>
+    <w:lvl w:ilvl="5" w:tplc="04090005" w:tentative="1">
+      <w:start w:val="1"/>
+      <w:numFmt w:val="bullet"/>
+      <w:lvlText w:val=""/>
+      <w:lvlJc w:val="left"/>
+      <w:pPr>
+        <w:ind w:left="3960" w:hanging="360"/>
+      </w:pPr>
+      <w:rPr>
+        <w:rFonts w:ascii="Wingdings" w:hAnsi="Wingdings" w:hint="default"/>
+      </w:rPr>
+    </w:lvl>
+    <w:lvl w:ilvl="6" w:tplc="04090001" w:tentative="1">
+      <w:start w:val="1"/>
+      <w:numFmt w:val="bullet"/>
+      <w:lvlText w:val=""/>
+      <w:lvlJc w:val="left"/>
+      <w:pPr>
+        <w:ind w:left="4680" w:hanging="360"/>
+      </w:pPr>
+      <w:rPr>
+        <w:rFonts w:ascii="Symbol" w:hAnsi="Symbol" w:hint="default"/>
+      </w:rPr>
+    </w:lvl>
+    <w:lvl w:ilvl="7" w:tplc="04090003" w:tentative="1">
+      <w:start w:val="1"/>
+      <w:numFmt w:val="bullet"/>
+      <w:lvlText w:val="o"/>
+      <w:lvlJc w:val="left"/>
+      <w:pPr>
+        <w:ind w:left="5400" w:hanging="360"/>
+      </w:pPr>
+      <w:rPr>
+        <w:rFonts w:ascii="Courier New" w:hAnsi="Courier New" w:cs="Courier New" w:hint="default"/>
+      </w:rPr>
+    </w:lvl>
+    <w:lvl w:ilvl="8" w:tplc="04090005" w:tentative="1">
+      <w:start w:val="1"/>
+      <w:numFmt w:val="bullet"/>
+      <w:lvlText w:val=""/>
+      <w:lvlJc w:val="left"/>
+      <w:pPr>
+        <w:ind w:left="6120" w:hanging="360"/>
+      </w:pPr>
+      <w:rPr>
+        <w:rFonts w:ascii="Wingdings" w:hAnsi="Wingdings" w:hint="default"/>
+      </w:rPr>
+    </w:lvl>
+  </w:abstractNum>
+  <w:abstractNum w:abstractNumId="4" w15:restartNumberingAfterBreak="0">
     <w:nsid w:val="5ED42AB5"/>
     <w:multiLevelType w:val="hybridMultilevel"/>
     <w:tmpl w:val="0D4EB18A"/>
@@ -3181,7 +3536,7 @@
       </w:rPr>
     </w:lvl>
   </w:abstractNum>
-  <w:abstractNum w:abstractNumId="3" w15:restartNumberingAfterBreak="0">
+  <w:abstractNum w:abstractNumId="5" w15:restartNumberingAfterBreak="0">
     <w:nsid w:val="66D0189E"/>
     <w:multiLevelType w:val="hybridMultilevel"/>
     <w:tmpl w:val="D27C6152"/>
@@ -3294,7 +3649,7 @@
       </w:rPr>
     </w:lvl>
   </w:abstractNum>
-  <w:abstractNum w:abstractNumId="4" w15:restartNumberingAfterBreak="0">
+  <w:abstractNum w:abstractNumId="6" w15:restartNumberingAfterBreak="0">
     <w:nsid w:val="6C344AE3"/>
     <w:multiLevelType w:val="multilevel"/>
     <w:tmpl w:val="49E65044"/>
@@ -3417,18 +3772,24 @@
     </w:lvl>
   </w:abstractNum>
   <w:num w:numId="1">
+    <w:abstractNumId w:val="6"/>
+  </w:num>
+  <w:num w:numId="2">
+    <w:abstractNumId w:val="1"/>
+  </w:num>
+  <w:num w:numId="3">
+    <w:abstractNumId w:val="2"/>
+  </w:num>
+  <w:num w:numId="4">
     <w:abstractNumId w:val="4"/>
   </w:num>
-  <w:num w:numId="2">
+  <w:num w:numId="5">
+    <w:abstractNumId w:val="5"/>
+  </w:num>
+  <w:num w:numId="6">
     <w:abstractNumId w:val="0"/>
   </w:num>
-  <w:num w:numId="3">
-    <w:abstractNumId w:val="1"/>
-  </w:num>
-  <w:num w:numId="4">
-    <w:abstractNumId w:val="2"/>
-  </w:num>
-  <w:num w:numId="5">
+  <w:num w:numId="7">
     <w:abstractNumId w:val="3"/>
   </w:num>
 </w:numbering>
@@ -4540,7 +4901,7 @@
 </file>
 
 <file path=customXml/itemProps1.xml><?xml version="1.0" encoding="utf-8"?>
-<ds:datastoreItem xmlns:ds="http://schemas.openxmlformats.org/officeDocument/2006/customXml" ds:itemID="{A40522C2-F33F-304F-853E-5B51C3A09403}">
+<ds:datastoreItem xmlns:ds="http://schemas.openxmlformats.org/officeDocument/2006/customXml" ds:itemID="{2DDA23A3-0D93-5B4C-B476-E3CB17E53A75}">
   <ds:schemaRefs>
     <ds:schemaRef ds:uri="http://schemas.openxmlformats.org/officeDocument/2006/bibliography"/>
   </ds:schemaRefs>
